--- a/Отчёт.docx
+++ b/Отчёт.docx
@@ -1762,7 +1762,7 @@
         </w:rPr>
         <w:fldChar w:fldCharType="separate"/>
       </w:r>
-      <w:hyperlink w:anchor="_Toc197708687" w:history="1">
+      <w:hyperlink w:anchor="_Toc198373553" w:history="1">
         <w:r>
           <w:rPr>
             <w:rStyle w:val="afe"/>
@@ -1789,7 +1789,7 @@
             <w:noProof/>
             <w:webHidden/>
           </w:rPr>
-          <w:instrText xml:space="preserve"> PAGEREF _Toc197708687 \h </w:instrText>
+          <w:instrText xml:space="preserve"> PAGEREF _Toc198373553 \h </w:instrText>
         </w:r>
         <w:r>
           <w:rPr>
@@ -1809,7 +1809,7 @@
             <w:noProof/>
             <w:webHidden/>
           </w:rPr>
-          <w:t>3</w:t>
+          <w:t>4</w:t>
         </w:r>
         <w:r>
           <w:rPr>
@@ -1830,7 +1830,7 @@
           <w:szCs w:val="22"/>
         </w:rPr>
       </w:pPr>
-      <w:hyperlink w:anchor="_Toc197708688" w:history="1">
+      <w:hyperlink w:anchor="_Toc198373554" w:history="1">
         <w:r>
           <w:rPr>
             <w:rStyle w:val="afe"/>
@@ -1857,7 +1857,7 @@
             <w:noProof/>
             <w:webHidden/>
           </w:rPr>
-          <w:instrText xml:space="preserve"> PAGEREF _Toc197708688 \h </w:instrText>
+          <w:instrText xml:space="preserve"> PAGEREF _Toc198373554 \h </w:instrText>
         </w:r>
         <w:r>
           <w:rPr>
@@ -1877,7 +1877,7 @@
             <w:noProof/>
             <w:webHidden/>
           </w:rPr>
-          <w:t>4</w:t>
+          <w:t>6</w:t>
         </w:r>
         <w:r>
           <w:rPr>
@@ -1898,7 +1898,7 @@
           <w:szCs w:val="22"/>
         </w:rPr>
       </w:pPr>
-      <w:hyperlink w:anchor="_Toc197708689" w:history="1">
+      <w:hyperlink w:anchor="_Toc198373555" w:history="1">
         <w:r>
           <w:rPr>
             <w:rStyle w:val="afe"/>
@@ -1925,7 +1925,7 @@
             <w:noProof/>
             <w:webHidden/>
           </w:rPr>
-          <w:instrText xml:space="preserve"> PAGEREF _Toc197708689 \h </w:instrText>
+          <w:instrText xml:space="preserve"> PAGEREF _Toc198373555 \h </w:instrText>
         </w:r>
         <w:r>
           <w:rPr>
@@ -1945,7 +1945,7 @@
             <w:noProof/>
             <w:webHidden/>
           </w:rPr>
-          <w:t>4</w:t>
+          <w:t>6</w:t>
         </w:r>
         <w:r>
           <w:rPr>
@@ -1966,7 +1966,7 @@
           <w:szCs w:val="22"/>
         </w:rPr>
       </w:pPr>
-      <w:hyperlink w:anchor="_Toc197708690" w:history="1">
+      <w:hyperlink w:anchor="_Toc198373556" w:history="1">
         <w:r>
           <w:rPr>
             <w:rStyle w:val="afe"/>
@@ -1993,7 +1993,7 @@
             <w:noProof/>
             <w:webHidden/>
           </w:rPr>
-          <w:instrText xml:space="preserve"> PAGEREF _Toc197708690 \h </w:instrText>
+          <w:instrText xml:space="preserve"> PAGEREF _Toc198373556 \h </w:instrText>
         </w:r>
         <w:r>
           <w:rPr>
@@ -2013,7 +2013,7 @@
             <w:noProof/>
             <w:webHidden/>
           </w:rPr>
-          <w:t>4</w:t>
+          <w:t>6</w:t>
         </w:r>
         <w:r>
           <w:rPr>
@@ -2034,7 +2034,7 @@
           <w:szCs w:val="22"/>
         </w:rPr>
       </w:pPr>
-      <w:hyperlink w:anchor="_Toc197708691" w:history="1">
+      <w:hyperlink w:anchor="_Toc198373557" w:history="1">
         <w:r>
           <w:rPr>
             <w:rStyle w:val="afe"/>
@@ -2061,7 +2061,7 @@
             <w:noProof/>
             <w:webHidden/>
           </w:rPr>
-          <w:instrText xml:space="preserve"> PAGEREF _Toc197708691 \h </w:instrText>
+          <w:instrText xml:space="preserve"> PAGEREF _Toc198373557 \h </w:instrText>
         </w:r>
         <w:r>
           <w:rPr>
@@ -2081,7 +2081,7 @@
             <w:noProof/>
             <w:webHidden/>
           </w:rPr>
-          <w:t>5</w:t>
+          <w:t>7</w:t>
         </w:r>
         <w:r>
           <w:rPr>
@@ -2102,13 +2102,13 @@
           <w:szCs w:val="22"/>
         </w:rPr>
       </w:pPr>
-      <w:hyperlink w:anchor="_Toc197708692" w:history="1">
+      <w:hyperlink w:anchor="_Toc198373558" w:history="1">
         <w:r>
           <w:rPr>
             <w:rStyle w:val="afe"/>
             <w:noProof/>
           </w:rPr>
-          <w:t>2.1. Основные принципы функционирования</w:t>
+          <w:t>2.1. Принцип работы</w:t>
         </w:r>
         <w:r>
           <w:rPr>
@@ -2129,7 +2129,7 @@
             <w:noProof/>
             <w:webHidden/>
           </w:rPr>
-          <w:instrText xml:space="preserve"> PAGEREF _Toc197708692 \h </w:instrText>
+          <w:instrText xml:space="preserve"> PAGEREF _Toc198373558 \h </w:instrText>
         </w:r>
         <w:r>
           <w:rPr>
@@ -2149,7 +2149,7 @@
             <w:noProof/>
             <w:webHidden/>
           </w:rPr>
-          <w:t>5</w:t>
+          <w:t>7</w:t>
         </w:r>
         <w:r>
           <w:rPr>
@@ -2170,13 +2170,13 @@
           <w:szCs w:val="22"/>
         </w:rPr>
       </w:pPr>
-      <w:hyperlink w:anchor="_Toc197708693" w:history="1">
+      <w:hyperlink w:anchor="_Toc198373559" w:history="1">
         <w:r>
           <w:rPr>
             <w:rStyle w:val="afe"/>
             <w:noProof/>
           </w:rPr>
-          <w:t>2.1.1. Отправка и получение медиа-данных</w:t>
+          <w:t>2.1.1. Голосовые конференции</w:t>
         </w:r>
         <w:r>
           <w:rPr>
@@ -2197,7 +2197,7 @@
             <w:noProof/>
             <w:webHidden/>
           </w:rPr>
-          <w:instrText xml:space="preserve"> PAGEREF _Toc197708693 \h </w:instrText>
+          <w:instrText xml:space="preserve"> PAGEREF _Toc198373559 \h </w:instrText>
         </w:r>
         <w:r>
           <w:rPr>
@@ -2217,7 +2217,7 @@
             <w:noProof/>
             <w:webHidden/>
           </w:rPr>
-          <w:t>5</w:t>
+          <w:t>7</w:t>
         </w:r>
         <w:r>
           <w:rPr>
@@ -2238,13 +2238,13 @@
           <w:szCs w:val="22"/>
         </w:rPr>
       </w:pPr>
-      <w:hyperlink w:anchor="_Toc197708694" w:history="1">
+      <w:hyperlink w:anchor="_Toc198373560" w:history="1">
         <w:r>
           <w:rPr>
             <w:rStyle w:val="afe"/>
             <w:noProof/>
           </w:rPr>
-          <w:t>2.1.2. Кодирование и декодирование</w:t>
+          <w:t>2.1.2. Текстовые конференции</w:t>
         </w:r>
         <w:r>
           <w:rPr>
@@ -2265,7 +2265,7 @@
             <w:noProof/>
             <w:webHidden/>
           </w:rPr>
-          <w:instrText xml:space="preserve"> PAGEREF _Toc197708694 \h </w:instrText>
+          <w:instrText xml:space="preserve"> PAGEREF _Toc198373560 \h </w:instrText>
         </w:r>
         <w:r>
           <w:rPr>
@@ -2285,7 +2285,7 @@
             <w:noProof/>
             <w:webHidden/>
           </w:rPr>
-          <w:t>5</w:t>
+          <w:t>8</w:t>
         </w:r>
         <w:r>
           <w:rPr>
@@ -2306,13 +2306,13 @@
           <w:szCs w:val="22"/>
         </w:rPr>
       </w:pPr>
-      <w:hyperlink w:anchor="_Toc197708695" w:history="1">
+      <w:hyperlink w:anchor="_Toc198373561" w:history="1">
         <w:r>
           <w:rPr>
             <w:rStyle w:val="afe"/>
             <w:noProof/>
           </w:rPr>
-          <w:t>2.1.3. Шифрование</w:t>
+          <w:t>2.1.3. Документальные конференции</w:t>
         </w:r>
         <w:r>
           <w:rPr>
@@ -2333,7 +2333,7 @@
             <w:noProof/>
             <w:webHidden/>
           </w:rPr>
-          <w:instrText xml:space="preserve"> PAGEREF _Toc197708695 \h </w:instrText>
+          <w:instrText xml:space="preserve"> PAGEREF _Toc198373561 \h </w:instrText>
         </w:r>
         <w:r>
           <w:rPr>
@@ -2353,7 +2353,7 @@
             <w:noProof/>
             <w:webHidden/>
           </w:rPr>
-          <w:t>6</w:t>
+          <w:t>8</w:t>
         </w:r>
         <w:r>
           <w:rPr>
@@ -2374,13 +2374,13 @@
           <w:szCs w:val="22"/>
         </w:rPr>
       </w:pPr>
-      <w:hyperlink w:anchor="_Toc197708696" w:history="1">
+      <w:hyperlink w:anchor="_Toc198373562" w:history="1">
         <w:r>
           <w:rPr>
             <w:rStyle w:val="afe"/>
             <w:noProof/>
           </w:rPr>
-          <w:t>2.1.4. Механизмы устранения потерь пакетов</w:t>
+          <w:t>2.1.4. Основные компоненты программ для телеконференций</w:t>
         </w:r>
         <w:r>
           <w:rPr>
@@ -2401,7 +2401,7 @@
             <w:noProof/>
             <w:webHidden/>
           </w:rPr>
-          <w:instrText xml:space="preserve"> PAGEREF _Toc197708696 \h </w:instrText>
+          <w:instrText xml:space="preserve"> PAGEREF _Toc198373562 \h </w:instrText>
         </w:r>
         <w:r>
           <w:rPr>
@@ -2421,7 +2421,567 @@
             <w:noProof/>
             <w:webHidden/>
           </w:rPr>
-          <w:t>6</w:t>
+          <w:t>8</w:t>
+        </w:r>
+        <w:r>
+          <w:rPr>
+            <w:noProof/>
+            <w:webHidden/>
+          </w:rPr>
+          <w:fldChar w:fldCharType="end"/>
+        </w:r>
+      </w:hyperlink>
+    </w:p>
+    <w:p>
+      <w:pPr>
+        <w:pStyle w:val="41"/>
+        <w:tabs>
+          <w:tab w:val="right" w:leader="dot" w:pos="9345"/>
+        </w:tabs>
+        <w:rPr>
+          <w:noProof/>
+        </w:rPr>
+      </w:pPr>
+      <w:hyperlink w:anchor="_Toc198373563" w:history="1">
+        <w:r>
+          <w:rPr>
+            <w:rStyle w:val="afe"/>
+            <w:noProof/>
+          </w:rPr>
+          <w:t>2.1.4.1. Клиентская сторона</w:t>
+        </w:r>
+        <w:r>
+          <w:rPr>
+            <w:noProof/>
+            <w:webHidden/>
+          </w:rPr>
+          <w:tab/>
+        </w:r>
+        <w:r>
+          <w:rPr>
+            <w:noProof/>
+            <w:webHidden/>
+          </w:rPr>
+          <w:fldChar w:fldCharType="begin"/>
+        </w:r>
+        <w:r>
+          <w:rPr>
+            <w:noProof/>
+            <w:webHidden/>
+          </w:rPr>
+          <w:instrText xml:space="preserve"> PAGEREF _Toc198373563 \h </w:instrText>
+        </w:r>
+        <w:r>
+          <w:rPr>
+            <w:noProof/>
+            <w:webHidden/>
+          </w:rPr>
+        </w:r>
+        <w:r>
+          <w:rPr>
+            <w:noProof/>
+            <w:webHidden/>
+          </w:rPr>
+          <w:fldChar w:fldCharType="separate"/>
+        </w:r>
+        <w:r>
+          <w:rPr>
+            <w:noProof/>
+            <w:webHidden/>
+          </w:rPr>
+          <w:t>9</w:t>
+        </w:r>
+        <w:r>
+          <w:rPr>
+            <w:noProof/>
+            <w:webHidden/>
+          </w:rPr>
+          <w:fldChar w:fldCharType="end"/>
+        </w:r>
+      </w:hyperlink>
+    </w:p>
+    <w:p>
+      <w:pPr>
+        <w:pStyle w:val="41"/>
+        <w:tabs>
+          <w:tab w:val="right" w:leader="dot" w:pos="9345"/>
+        </w:tabs>
+        <w:rPr>
+          <w:noProof/>
+        </w:rPr>
+      </w:pPr>
+      <w:hyperlink w:anchor="_Toc198373564" w:history="1">
+        <w:r>
+          <w:rPr>
+            <w:rStyle w:val="afe"/>
+            <w:noProof/>
+          </w:rPr>
+          <w:t>2.1.4.2. Серверная сторона</w:t>
+        </w:r>
+        <w:r>
+          <w:rPr>
+            <w:noProof/>
+            <w:webHidden/>
+          </w:rPr>
+          <w:tab/>
+        </w:r>
+        <w:r>
+          <w:rPr>
+            <w:noProof/>
+            <w:webHidden/>
+          </w:rPr>
+          <w:fldChar w:fldCharType="begin"/>
+        </w:r>
+        <w:r>
+          <w:rPr>
+            <w:noProof/>
+            <w:webHidden/>
+          </w:rPr>
+          <w:instrText xml:space="preserve"> PAGEREF _Toc198373564 \h </w:instrText>
+        </w:r>
+        <w:r>
+          <w:rPr>
+            <w:noProof/>
+            <w:webHidden/>
+          </w:rPr>
+        </w:r>
+        <w:r>
+          <w:rPr>
+            <w:noProof/>
+            <w:webHidden/>
+          </w:rPr>
+          <w:fldChar w:fldCharType="separate"/>
+        </w:r>
+        <w:r>
+          <w:rPr>
+            <w:noProof/>
+            <w:webHidden/>
+          </w:rPr>
+          <w:t>9</w:t>
+        </w:r>
+        <w:r>
+          <w:rPr>
+            <w:noProof/>
+            <w:webHidden/>
+          </w:rPr>
+          <w:fldChar w:fldCharType="end"/>
+        </w:r>
+      </w:hyperlink>
+    </w:p>
+    <w:p>
+      <w:pPr>
+        <w:pStyle w:val="41"/>
+        <w:tabs>
+          <w:tab w:val="right" w:leader="dot" w:pos="9345"/>
+        </w:tabs>
+        <w:rPr>
+          <w:noProof/>
+        </w:rPr>
+      </w:pPr>
+      <w:hyperlink w:anchor="_Toc198373565" w:history="1">
+        <w:r>
+          <w:rPr>
+            <w:rStyle w:val="afe"/>
+            <w:noProof/>
+          </w:rPr>
+          <w:t>2.1.4.3. Протоколы передачи данных</w:t>
+        </w:r>
+        <w:r>
+          <w:rPr>
+            <w:noProof/>
+            <w:webHidden/>
+          </w:rPr>
+          <w:tab/>
+        </w:r>
+        <w:r>
+          <w:rPr>
+            <w:noProof/>
+            <w:webHidden/>
+          </w:rPr>
+          <w:fldChar w:fldCharType="begin"/>
+        </w:r>
+        <w:r>
+          <w:rPr>
+            <w:noProof/>
+            <w:webHidden/>
+          </w:rPr>
+          <w:instrText xml:space="preserve"> PAGEREF _Toc198373565 \h </w:instrText>
+        </w:r>
+        <w:r>
+          <w:rPr>
+            <w:noProof/>
+            <w:webHidden/>
+          </w:rPr>
+        </w:r>
+        <w:r>
+          <w:rPr>
+            <w:noProof/>
+            <w:webHidden/>
+          </w:rPr>
+          <w:fldChar w:fldCharType="separate"/>
+        </w:r>
+        <w:r>
+          <w:rPr>
+            <w:noProof/>
+            <w:webHidden/>
+          </w:rPr>
+          <w:t>9</w:t>
+        </w:r>
+        <w:r>
+          <w:rPr>
+            <w:noProof/>
+            <w:webHidden/>
+          </w:rPr>
+          <w:fldChar w:fldCharType="end"/>
+        </w:r>
+      </w:hyperlink>
+    </w:p>
+    <w:p>
+      <w:pPr>
+        <w:pStyle w:val="41"/>
+        <w:tabs>
+          <w:tab w:val="right" w:leader="dot" w:pos="9345"/>
+        </w:tabs>
+        <w:rPr>
+          <w:noProof/>
+        </w:rPr>
+      </w:pPr>
+      <w:hyperlink w:anchor="_Toc198373566" w:history="1">
+        <w:r>
+          <w:rPr>
+            <w:rStyle w:val="afe"/>
+            <w:noProof/>
+          </w:rPr>
+          <w:t>2.1.4.4. Средства безопасности</w:t>
+        </w:r>
+        <w:r>
+          <w:rPr>
+            <w:noProof/>
+            <w:webHidden/>
+          </w:rPr>
+          <w:tab/>
+        </w:r>
+        <w:r>
+          <w:rPr>
+            <w:noProof/>
+            <w:webHidden/>
+          </w:rPr>
+          <w:fldChar w:fldCharType="begin"/>
+        </w:r>
+        <w:r>
+          <w:rPr>
+            <w:noProof/>
+            <w:webHidden/>
+          </w:rPr>
+          <w:instrText xml:space="preserve"> PAGEREF _Toc198373566 \h </w:instrText>
+        </w:r>
+        <w:r>
+          <w:rPr>
+            <w:noProof/>
+            <w:webHidden/>
+          </w:rPr>
+        </w:r>
+        <w:r>
+          <w:rPr>
+            <w:noProof/>
+            <w:webHidden/>
+          </w:rPr>
+          <w:fldChar w:fldCharType="separate"/>
+        </w:r>
+        <w:r>
+          <w:rPr>
+            <w:noProof/>
+            <w:webHidden/>
+          </w:rPr>
+          <w:t>9</w:t>
+        </w:r>
+        <w:r>
+          <w:rPr>
+            <w:noProof/>
+            <w:webHidden/>
+          </w:rPr>
+          <w:fldChar w:fldCharType="end"/>
+        </w:r>
+      </w:hyperlink>
+    </w:p>
+    <w:p>
+      <w:pPr>
+        <w:pStyle w:val="22"/>
+        <w:rPr>
+          <w:rFonts w:asciiTheme="minorHAnsi" w:eastAsiaTheme="minorEastAsia" w:hAnsiTheme="minorHAnsi" w:cstheme="minorBidi"/>
+          <w:noProof/>
+          <w:sz w:val="22"/>
+          <w:szCs w:val="22"/>
+        </w:rPr>
+      </w:pPr>
+      <w:hyperlink w:anchor="_Toc198373567" w:history="1">
+        <w:r>
+          <w:rPr>
+            <w:rStyle w:val="afe"/>
+            <w:noProof/>
+          </w:rPr>
+          <w:t>2.2. Заключение</w:t>
+        </w:r>
+        <w:r>
+          <w:rPr>
+            <w:noProof/>
+            <w:webHidden/>
+          </w:rPr>
+          <w:tab/>
+        </w:r>
+        <w:r>
+          <w:rPr>
+            <w:noProof/>
+            <w:webHidden/>
+          </w:rPr>
+          <w:fldChar w:fldCharType="begin"/>
+        </w:r>
+        <w:r>
+          <w:rPr>
+            <w:noProof/>
+            <w:webHidden/>
+          </w:rPr>
+          <w:instrText xml:space="preserve"> PAGEREF _Toc198373567 \h </w:instrText>
+        </w:r>
+        <w:r>
+          <w:rPr>
+            <w:noProof/>
+            <w:webHidden/>
+          </w:rPr>
+        </w:r>
+        <w:r>
+          <w:rPr>
+            <w:noProof/>
+            <w:webHidden/>
+          </w:rPr>
+          <w:fldChar w:fldCharType="separate"/>
+        </w:r>
+        <w:r>
+          <w:rPr>
+            <w:noProof/>
+            <w:webHidden/>
+          </w:rPr>
+          <w:t>10</w:t>
+        </w:r>
+        <w:r>
+          <w:rPr>
+            <w:noProof/>
+            <w:webHidden/>
+          </w:rPr>
+          <w:fldChar w:fldCharType="end"/>
+        </w:r>
+      </w:hyperlink>
+    </w:p>
+    <w:p>
+      <w:pPr>
+        <w:pStyle w:val="10"/>
+        <w:rPr>
+          <w:rFonts w:asciiTheme="minorHAnsi" w:eastAsiaTheme="minorEastAsia" w:hAnsiTheme="minorHAnsi" w:cstheme="minorBidi"/>
+          <w:noProof/>
+          <w:sz w:val="22"/>
+          <w:szCs w:val="22"/>
+        </w:rPr>
+      </w:pPr>
+      <w:hyperlink w:anchor="_Toc198373568" w:history="1">
+        <w:r>
+          <w:rPr>
+            <w:rStyle w:val="afe"/>
+            <w:noProof/>
+          </w:rPr>
+          <w:t>3. Решение задачи</w:t>
+        </w:r>
+        <w:r>
+          <w:rPr>
+            <w:noProof/>
+            <w:webHidden/>
+          </w:rPr>
+          <w:tab/>
+        </w:r>
+        <w:r>
+          <w:rPr>
+            <w:noProof/>
+            <w:webHidden/>
+          </w:rPr>
+          <w:fldChar w:fldCharType="begin"/>
+        </w:r>
+        <w:r>
+          <w:rPr>
+            <w:noProof/>
+            <w:webHidden/>
+          </w:rPr>
+          <w:instrText xml:space="preserve"> PAGEREF _Toc198373568 \h </w:instrText>
+        </w:r>
+        <w:r>
+          <w:rPr>
+            <w:noProof/>
+            <w:webHidden/>
+          </w:rPr>
+        </w:r>
+        <w:r>
+          <w:rPr>
+            <w:noProof/>
+            <w:webHidden/>
+          </w:rPr>
+          <w:fldChar w:fldCharType="separate"/>
+        </w:r>
+        <w:r>
+          <w:rPr>
+            <w:noProof/>
+            <w:webHidden/>
+          </w:rPr>
+          <w:t>11</w:t>
+        </w:r>
+        <w:r>
+          <w:rPr>
+            <w:noProof/>
+            <w:webHidden/>
+          </w:rPr>
+          <w:fldChar w:fldCharType="end"/>
+        </w:r>
+      </w:hyperlink>
+    </w:p>
+    <w:p>
+      <w:pPr>
+        <w:pStyle w:val="22"/>
+        <w:rPr>
+          <w:rFonts w:asciiTheme="minorHAnsi" w:eastAsiaTheme="minorEastAsia" w:hAnsiTheme="minorHAnsi" w:cstheme="minorBidi"/>
+          <w:noProof/>
+          <w:sz w:val="22"/>
+          <w:szCs w:val="22"/>
+        </w:rPr>
+      </w:pPr>
+      <w:hyperlink w:anchor="_Toc198373569" w:history="1">
+        <w:r>
+          <w:rPr>
+            <w:rStyle w:val="afe"/>
+            <w:noProof/>
+          </w:rPr>
+          <w:t>3.1. Распределение ролей участников</w:t>
+        </w:r>
+        <w:r>
+          <w:rPr>
+            <w:noProof/>
+            <w:webHidden/>
+          </w:rPr>
+          <w:tab/>
+        </w:r>
+        <w:r>
+          <w:rPr>
+            <w:noProof/>
+            <w:webHidden/>
+          </w:rPr>
+          <w:fldChar w:fldCharType="begin"/>
+        </w:r>
+        <w:r>
+          <w:rPr>
+            <w:noProof/>
+            <w:webHidden/>
+          </w:rPr>
+          <w:instrText xml:space="preserve"> PAGEREF _Toc198373569 \h </w:instrText>
+        </w:r>
+        <w:r>
+          <w:rPr>
+            <w:noProof/>
+            <w:webHidden/>
+          </w:rPr>
+        </w:r>
+        <w:r>
+          <w:rPr>
+            <w:noProof/>
+            <w:webHidden/>
+          </w:rPr>
+          <w:fldChar w:fldCharType="separate"/>
+        </w:r>
+        <w:r>
+          <w:rPr>
+            <w:noProof/>
+            <w:webHidden/>
+          </w:rPr>
+          <w:t>11</w:t>
+        </w:r>
+        <w:r>
+          <w:rPr>
+            <w:noProof/>
+            <w:webHidden/>
+          </w:rPr>
+          <w:fldChar w:fldCharType="end"/>
+        </w:r>
+      </w:hyperlink>
+    </w:p>
+    <w:p>
+      <w:pPr>
+        <w:pStyle w:val="22"/>
+        <w:rPr>
+          <w:rFonts w:asciiTheme="minorHAnsi" w:eastAsiaTheme="minorEastAsia" w:hAnsiTheme="minorHAnsi" w:cstheme="minorBidi"/>
+          <w:noProof/>
+          <w:sz w:val="22"/>
+          <w:szCs w:val="22"/>
+        </w:rPr>
+      </w:pPr>
+      <w:hyperlink w:anchor="_Toc198373570" w:history="1">
+        <w:r>
+          <w:rPr>
+            <w:rStyle w:val="afe"/>
+            <w:noProof/>
+            <w:lang w:val="en-US"/>
+          </w:rPr>
+          <w:t>3.2.</w:t>
+        </w:r>
+        <w:r>
+          <w:rPr>
+            <w:rStyle w:val="afe"/>
+            <w:noProof/>
+          </w:rPr>
+          <w:t xml:space="preserve"> Технология использования программы </w:t>
+        </w:r>
+        <w:r>
+          <w:rPr>
+            <w:rStyle w:val="afe"/>
+            <w:noProof/>
+            <w:lang w:val="en-US"/>
+          </w:rPr>
+          <w:t>Discord</w:t>
+        </w:r>
+        <w:r>
+          <w:rPr>
+            <w:noProof/>
+            <w:webHidden/>
+          </w:rPr>
+          <w:tab/>
+        </w:r>
+        <w:r>
+          <w:rPr>
+            <w:noProof/>
+            <w:webHidden/>
+          </w:rPr>
+          <w:fldChar w:fldCharType="begin"/>
+        </w:r>
+        <w:r>
+          <w:rPr>
+            <w:noProof/>
+            <w:webHidden/>
+          </w:rPr>
+          <w:instrText xml:space="preserve"> PAGEREF _Toc198373570 \h </w:instrText>
+        </w:r>
+        <w:r>
+          <w:rPr>
+            <w:noProof/>
+            <w:webHidden/>
+          </w:rPr>
+        </w:r>
+        <w:r>
+          <w:rPr>
+            <w:noProof/>
+            <w:webHidden/>
+          </w:rPr>
+          <w:fldChar w:fldCharType="separate"/>
+        </w:r>
+        <w:r>
+          <w:rPr>
+            <w:noProof/>
+            <w:webHidden/>
+          </w:rPr>
+          <w:t>11</w:t>
         </w:r>
         <w:r>
           <w:rPr>
@@ -2442,13 +3002,21 @@
           <w:szCs w:val="22"/>
         </w:rPr>
       </w:pPr>
-      <w:hyperlink w:anchor="_Toc197708697" w:history="1">
+      <w:hyperlink w:anchor="_Toc198373571" w:history="1">
         <w:r>
           <w:rPr>
             <w:rStyle w:val="afe"/>
             <w:noProof/>
           </w:rPr>
-          <w:t>2.1.5. Работа с группами пользователей</w:t>
+          <w:t xml:space="preserve">3.2.1. Основные компоненты технологии </w:t>
+        </w:r>
+        <w:r>
+          <w:rPr>
+            <w:rStyle w:val="afe"/>
+            <w:noProof/>
+            <w:lang w:val="en-US"/>
+          </w:rPr>
+          <w:t>Discord</w:t>
         </w:r>
         <w:r>
           <w:rPr>
@@ -2469,7 +3037,7 @@
             <w:noProof/>
             <w:webHidden/>
           </w:rPr>
-          <w:instrText xml:space="preserve"> PAGEREF _Toc197708697 \h </w:instrText>
+          <w:instrText xml:space="preserve"> PAGEREF _Toc198373571 \h </w:instrText>
         </w:r>
         <w:r>
           <w:rPr>
@@ -2489,7 +3057,7 @@
             <w:noProof/>
             <w:webHidden/>
           </w:rPr>
-          <w:t>6</w:t>
+          <w:t>11</w:t>
         </w:r>
         <w:r>
           <w:rPr>
@@ -2502,7 +3070,483 @@
     </w:p>
     <w:p>
       <w:pPr>
-        <w:pStyle w:val="34"/>
+        <w:pStyle w:val="41"/>
+        <w:tabs>
+          <w:tab w:val="right" w:leader="dot" w:pos="9345"/>
+        </w:tabs>
+        <w:rPr>
+          <w:noProof/>
+        </w:rPr>
+      </w:pPr>
+      <w:hyperlink w:anchor="_Toc198373572" w:history="1">
+        <w:r>
+          <w:rPr>
+            <w:rStyle w:val="afe"/>
+            <w:noProof/>
+          </w:rPr>
+          <w:t>3.2.1.1. Серверы</w:t>
+        </w:r>
+        <w:r>
+          <w:rPr>
+            <w:noProof/>
+            <w:webHidden/>
+          </w:rPr>
+          <w:tab/>
+        </w:r>
+        <w:r>
+          <w:rPr>
+            <w:noProof/>
+            <w:webHidden/>
+          </w:rPr>
+          <w:fldChar w:fldCharType="begin"/>
+        </w:r>
+        <w:r>
+          <w:rPr>
+            <w:noProof/>
+            <w:webHidden/>
+          </w:rPr>
+          <w:instrText xml:space="preserve"> PAGEREF _Toc198373572 \h </w:instrText>
+        </w:r>
+        <w:r>
+          <w:rPr>
+            <w:noProof/>
+            <w:webHidden/>
+          </w:rPr>
+        </w:r>
+        <w:r>
+          <w:rPr>
+            <w:noProof/>
+            <w:webHidden/>
+          </w:rPr>
+          <w:fldChar w:fldCharType="separate"/>
+        </w:r>
+        <w:r>
+          <w:rPr>
+            <w:noProof/>
+            <w:webHidden/>
+          </w:rPr>
+          <w:t>11</w:t>
+        </w:r>
+        <w:r>
+          <w:rPr>
+            <w:noProof/>
+            <w:webHidden/>
+          </w:rPr>
+          <w:fldChar w:fldCharType="end"/>
+        </w:r>
+      </w:hyperlink>
+    </w:p>
+    <w:p>
+      <w:pPr>
+        <w:pStyle w:val="41"/>
+        <w:tabs>
+          <w:tab w:val="right" w:leader="dot" w:pos="9345"/>
+        </w:tabs>
+        <w:rPr>
+          <w:noProof/>
+        </w:rPr>
+      </w:pPr>
+      <w:hyperlink w:anchor="_Toc198373573" w:history="1">
+        <w:r>
+          <w:rPr>
+            <w:rStyle w:val="afe"/>
+            <w:noProof/>
+          </w:rPr>
+          <w:t>3.2.1.2. Каналы</w:t>
+        </w:r>
+        <w:r>
+          <w:rPr>
+            <w:noProof/>
+            <w:webHidden/>
+          </w:rPr>
+          <w:tab/>
+        </w:r>
+        <w:r>
+          <w:rPr>
+            <w:noProof/>
+            <w:webHidden/>
+          </w:rPr>
+          <w:fldChar w:fldCharType="begin"/>
+        </w:r>
+        <w:r>
+          <w:rPr>
+            <w:noProof/>
+            <w:webHidden/>
+          </w:rPr>
+          <w:instrText xml:space="preserve"> PAGEREF _Toc198373573 \h </w:instrText>
+        </w:r>
+        <w:r>
+          <w:rPr>
+            <w:noProof/>
+            <w:webHidden/>
+          </w:rPr>
+        </w:r>
+        <w:r>
+          <w:rPr>
+            <w:noProof/>
+            <w:webHidden/>
+          </w:rPr>
+          <w:fldChar w:fldCharType="separate"/>
+        </w:r>
+        <w:r>
+          <w:rPr>
+            <w:noProof/>
+            <w:webHidden/>
+          </w:rPr>
+          <w:t>11</w:t>
+        </w:r>
+        <w:r>
+          <w:rPr>
+            <w:noProof/>
+            <w:webHidden/>
+          </w:rPr>
+          <w:fldChar w:fldCharType="end"/>
+        </w:r>
+      </w:hyperlink>
+    </w:p>
+    <w:p>
+      <w:pPr>
+        <w:pStyle w:val="41"/>
+        <w:tabs>
+          <w:tab w:val="right" w:leader="dot" w:pos="9345"/>
+        </w:tabs>
+        <w:rPr>
+          <w:noProof/>
+        </w:rPr>
+      </w:pPr>
+      <w:hyperlink w:anchor="_Toc198373574" w:history="1">
+        <w:r>
+          <w:rPr>
+            <w:rStyle w:val="afe"/>
+            <w:noProof/>
+          </w:rPr>
+          <w:t>3.2.1.3. Роли и разрешения</w:t>
+        </w:r>
+        <w:r>
+          <w:rPr>
+            <w:noProof/>
+            <w:webHidden/>
+          </w:rPr>
+          <w:tab/>
+        </w:r>
+        <w:r>
+          <w:rPr>
+            <w:noProof/>
+            <w:webHidden/>
+          </w:rPr>
+          <w:fldChar w:fldCharType="begin"/>
+        </w:r>
+        <w:r>
+          <w:rPr>
+            <w:noProof/>
+            <w:webHidden/>
+          </w:rPr>
+          <w:instrText xml:space="preserve"> PAGEREF _Toc198373574 \h </w:instrText>
+        </w:r>
+        <w:r>
+          <w:rPr>
+            <w:noProof/>
+            <w:webHidden/>
+          </w:rPr>
+        </w:r>
+        <w:r>
+          <w:rPr>
+            <w:noProof/>
+            <w:webHidden/>
+          </w:rPr>
+          <w:fldChar w:fldCharType="separate"/>
+        </w:r>
+        <w:r>
+          <w:rPr>
+            <w:noProof/>
+            <w:webHidden/>
+          </w:rPr>
+          <w:t>12</w:t>
+        </w:r>
+        <w:r>
+          <w:rPr>
+            <w:noProof/>
+            <w:webHidden/>
+          </w:rPr>
+          <w:fldChar w:fldCharType="end"/>
+        </w:r>
+      </w:hyperlink>
+    </w:p>
+    <w:p>
+      <w:pPr>
+        <w:pStyle w:val="41"/>
+        <w:tabs>
+          <w:tab w:val="right" w:leader="dot" w:pos="9345"/>
+        </w:tabs>
+        <w:rPr>
+          <w:noProof/>
+        </w:rPr>
+      </w:pPr>
+      <w:hyperlink w:anchor="_Toc198373575" w:history="1">
+        <w:r>
+          <w:rPr>
+            <w:rStyle w:val="afe"/>
+            <w:noProof/>
+          </w:rPr>
+          <w:t>3.2.1.4. Интеграции</w:t>
+        </w:r>
+        <w:r>
+          <w:rPr>
+            <w:noProof/>
+            <w:webHidden/>
+          </w:rPr>
+          <w:tab/>
+        </w:r>
+        <w:r>
+          <w:rPr>
+            <w:noProof/>
+            <w:webHidden/>
+          </w:rPr>
+          <w:fldChar w:fldCharType="begin"/>
+        </w:r>
+        <w:r>
+          <w:rPr>
+            <w:noProof/>
+            <w:webHidden/>
+          </w:rPr>
+          <w:instrText xml:space="preserve"> PAGEREF _Toc198373575 \h </w:instrText>
+        </w:r>
+        <w:r>
+          <w:rPr>
+            <w:noProof/>
+            <w:webHidden/>
+          </w:rPr>
+        </w:r>
+        <w:r>
+          <w:rPr>
+            <w:noProof/>
+            <w:webHidden/>
+          </w:rPr>
+          <w:fldChar w:fldCharType="separate"/>
+        </w:r>
+        <w:r>
+          <w:rPr>
+            <w:noProof/>
+            <w:webHidden/>
+          </w:rPr>
+          <w:t>12</w:t>
+        </w:r>
+        <w:r>
+          <w:rPr>
+            <w:noProof/>
+            <w:webHidden/>
+          </w:rPr>
+          <w:fldChar w:fldCharType="end"/>
+        </w:r>
+      </w:hyperlink>
+    </w:p>
+    <w:p>
+      <w:pPr>
+        <w:pStyle w:val="41"/>
+        <w:tabs>
+          <w:tab w:val="right" w:leader="dot" w:pos="9345"/>
+        </w:tabs>
+        <w:rPr>
+          <w:noProof/>
+        </w:rPr>
+      </w:pPr>
+      <w:hyperlink w:anchor="_Toc198373576" w:history="1">
+        <w:r>
+          <w:rPr>
+            <w:rStyle w:val="afe"/>
+            <w:noProof/>
+          </w:rPr>
+          <w:t>3.2.1.5. Голосовые и видео чаты</w:t>
+        </w:r>
+        <w:r>
+          <w:rPr>
+            <w:noProof/>
+            <w:webHidden/>
+          </w:rPr>
+          <w:tab/>
+        </w:r>
+        <w:r>
+          <w:rPr>
+            <w:noProof/>
+            <w:webHidden/>
+          </w:rPr>
+          <w:fldChar w:fldCharType="begin"/>
+        </w:r>
+        <w:r>
+          <w:rPr>
+            <w:noProof/>
+            <w:webHidden/>
+          </w:rPr>
+          <w:instrText xml:space="preserve"> PAGEREF _Toc198373576 \h </w:instrText>
+        </w:r>
+        <w:r>
+          <w:rPr>
+            <w:noProof/>
+            <w:webHidden/>
+          </w:rPr>
+        </w:r>
+        <w:r>
+          <w:rPr>
+            <w:noProof/>
+            <w:webHidden/>
+          </w:rPr>
+          <w:fldChar w:fldCharType="separate"/>
+        </w:r>
+        <w:r>
+          <w:rPr>
+            <w:noProof/>
+            <w:webHidden/>
+          </w:rPr>
+          <w:t>12</w:t>
+        </w:r>
+        <w:r>
+          <w:rPr>
+            <w:noProof/>
+            <w:webHidden/>
+          </w:rPr>
+          <w:fldChar w:fldCharType="end"/>
+        </w:r>
+      </w:hyperlink>
+    </w:p>
+    <w:p>
+      <w:pPr>
+        <w:pStyle w:val="41"/>
+        <w:tabs>
+          <w:tab w:val="right" w:leader="dot" w:pos="9345"/>
+        </w:tabs>
+        <w:rPr>
+          <w:noProof/>
+        </w:rPr>
+      </w:pPr>
+      <w:hyperlink w:anchor="_Toc198373577" w:history="1">
+        <w:r>
+          <w:rPr>
+            <w:rStyle w:val="afe"/>
+            <w:noProof/>
+          </w:rPr>
+          <w:t>3.2.1.6. Уведомления и оповещения</w:t>
+        </w:r>
+        <w:r>
+          <w:rPr>
+            <w:noProof/>
+            <w:webHidden/>
+          </w:rPr>
+          <w:tab/>
+        </w:r>
+        <w:r>
+          <w:rPr>
+            <w:noProof/>
+            <w:webHidden/>
+          </w:rPr>
+          <w:fldChar w:fldCharType="begin"/>
+        </w:r>
+        <w:r>
+          <w:rPr>
+            <w:noProof/>
+            <w:webHidden/>
+          </w:rPr>
+          <w:instrText xml:space="preserve"> PAGEREF _Toc198373577 \h </w:instrText>
+        </w:r>
+        <w:r>
+          <w:rPr>
+            <w:noProof/>
+            <w:webHidden/>
+          </w:rPr>
+        </w:r>
+        <w:r>
+          <w:rPr>
+            <w:noProof/>
+            <w:webHidden/>
+          </w:rPr>
+          <w:fldChar w:fldCharType="separate"/>
+        </w:r>
+        <w:r>
+          <w:rPr>
+            <w:noProof/>
+            <w:webHidden/>
+          </w:rPr>
+          <w:t>12</w:t>
+        </w:r>
+        <w:r>
+          <w:rPr>
+            <w:noProof/>
+            <w:webHidden/>
+          </w:rPr>
+          <w:fldChar w:fldCharType="end"/>
+        </w:r>
+      </w:hyperlink>
+    </w:p>
+    <w:p>
+      <w:pPr>
+        <w:pStyle w:val="41"/>
+        <w:tabs>
+          <w:tab w:val="right" w:leader="dot" w:pos="9345"/>
+        </w:tabs>
+        <w:rPr>
+          <w:noProof/>
+        </w:rPr>
+      </w:pPr>
+      <w:hyperlink w:anchor="_Toc198373578" w:history="1">
+        <w:r>
+          <w:rPr>
+            <w:rStyle w:val="afe"/>
+            <w:noProof/>
+          </w:rPr>
+          <w:t>3.2.1.7. Безопасность и приватность</w:t>
+        </w:r>
+        <w:r>
+          <w:rPr>
+            <w:noProof/>
+            <w:webHidden/>
+          </w:rPr>
+          <w:tab/>
+        </w:r>
+        <w:r>
+          <w:rPr>
+            <w:noProof/>
+            <w:webHidden/>
+          </w:rPr>
+          <w:fldChar w:fldCharType="begin"/>
+        </w:r>
+        <w:r>
+          <w:rPr>
+            <w:noProof/>
+            <w:webHidden/>
+          </w:rPr>
+          <w:instrText xml:space="preserve"> PAGEREF _Toc198373578 \h </w:instrText>
+        </w:r>
+        <w:r>
+          <w:rPr>
+            <w:noProof/>
+            <w:webHidden/>
+          </w:rPr>
+        </w:r>
+        <w:r>
+          <w:rPr>
+            <w:noProof/>
+            <w:webHidden/>
+          </w:rPr>
+          <w:fldChar w:fldCharType="separate"/>
+        </w:r>
+        <w:r>
+          <w:rPr>
+            <w:noProof/>
+            <w:webHidden/>
+          </w:rPr>
+          <w:t>12</w:t>
+        </w:r>
+        <w:r>
+          <w:rPr>
+            <w:noProof/>
+            <w:webHidden/>
+          </w:rPr>
+          <w:fldChar w:fldCharType="end"/>
+        </w:r>
+      </w:hyperlink>
+    </w:p>
+    <w:p>
+      <w:pPr>
+        <w:pStyle w:val="22"/>
         <w:rPr>
           <w:rFonts w:asciiTheme="minorHAnsi" w:eastAsiaTheme="minorEastAsia" w:hAnsiTheme="minorHAnsi" w:cstheme="minorBidi"/>
           <w:noProof/>
@@ -2510,13 +3554,29 @@
           <w:szCs w:val="22"/>
         </w:rPr>
       </w:pPr>
-      <w:hyperlink w:anchor="_Toc197708698" w:history="1">
+      <w:hyperlink w:anchor="_Toc198373579" w:history="1">
         <w:r>
           <w:rPr>
             <w:rStyle w:val="afe"/>
             <w:noProof/>
-          </w:rPr>
-          <w:t>2.1.6. Обработка текстового чата</w:t>
+            <w:lang w:val="en-US"/>
+          </w:rPr>
+          <w:t>3.3.</w:t>
+        </w:r>
+        <w:r>
+          <w:rPr>
+            <w:rStyle w:val="afe"/>
+            <w:noProof/>
+          </w:rPr>
+          <w:t xml:space="preserve"> Установка и настройка программы </w:t>
+        </w:r>
+        <w:r>
+          <w:rPr>
+            <w:rStyle w:val="afe"/>
+            <w:noProof/>
+            <w:lang w:val="en-US"/>
+          </w:rPr>
+          <w:t>Discord</w:t>
         </w:r>
         <w:r>
           <w:rPr>
@@ -2537,7 +3597,7 @@
             <w:noProof/>
             <w:webHidden/>
           </w:rPr>
-          <w:instrText xml:space="preserve"> PAGEREF _Toc197708698 \h </w:instrText>
+          <w:instrText xml:space="preserve"> PAGEREF _Toc198373579 \h </w:instrText>
         </w:r>
         <w:r>
           <w:rPr>
@@ -2557,7 +3617,83 @@
             <w:noProof/>
             <w:webHidden/>
           </w:rPr>
-          <w:t>7</w:t>
+          <w:t>13</w:t>
+        </w:r>
+        <w:r>
+          <w:rPr>
+            <w:noProof/>
+            <w:webHidden/>
+          </w:rPr>
+          <w:fldChar w:fldCharType="end"/>
+        </w:r>
+      </w:hyperlink>
+    </w:p>
+    <w:p>
+      <w:pPr>
+        <w:pStyle w:val="22"/>
+        <w:rPr>
+          <w:rFonts w:asciiTheme="minorHAnsi" w:eastAsiaTheme="minorEastAsia" w:hAnsiTheme="minorHAnsi" w:cstheme="minorBidi"/>
+          <w:noProof/>
+          <w:sz w:val="22"/>
+          <w:szCs w:val="22"/>
+        </w:rPr>
+      </w:pPr>
+      <w:hyperlink w:anchor="_Toc198373580" w:history="1">
+        <w:r>
+          <w:rPr>
+            <w:rStyle w:val="afe"/>
+            <w:noProof/>
+          </w:rPr>
+          <w:t xml:space="preserve">3.4. Проведение конференции в программе </w:t>
+        </w:r>
+        <w:r>
+          <w:rPr>
+            <w:rStyle w:val="afe"/>
+            <w:noProof/>
+            <w:lang w:val="en-US"/>
+          </w:rPr>
+          <w:t>Discord</w:t>
+        </w:r>
+        <w:r>
+          <w:rPr>
+            <w:noProof/>
+            <w:webHidden/>
+          </w:rPr>
+          <w:tab/>
+        </w:r>
+        <w:r>
+          <w:rPr>
+            <w:noProof/>
+            <w:webHidden/>
+          </w:rPr>
+          <w:fldChar w:fldCharType="begin"/>
+        </w:r>
+        <w:r>
+          <w:rPr>
+            <w:noProof/>
+            <w:webHidden/>
+          </w:rPr>
+          <w:instrText xml:space="preserve"> PAGEREF _Toc198373580 \h </w:instrText>
+        </w:r>
+        <w:r>
+          <w:rPr>
+            <w:noProof/>
+            <w:webHidden/>
+          </w:rPr>
+        </w:r>
+        <w:r>
+          <w:rPr>
+            <w:noProof/>
+            <w:webHidden/>
+          </w:rPr>
+          <w:fldChar w:fldCharType="separate"/>
+        </w:r>
+        <w:r>
+          <w:rPr>
+            <w:noProof/>
+            <w:webHidden/>
+          </w:rPr>
+          <w:t>15</w:t>
         </w:r>
         <w:r>
           <w:rPr>
@@ -2578,13 +3714,13 @@
           <w:szCs w:val="22"/>
         </w:rPr>
       </w:pPr>
-      <w:hyperlink w:anchor="_Toc197708699" w:history="1">
+      <w:hyperlink w:anchor="_Toc198373581" w:history="1">
         <w:r>
           <w:rPr>
             <w:rStyle w:val="afe"/>
             <w:noProof/>
           </w:rPr>
-          <w:t>3. Решение задачи</w:t>
+          <w:t>Заключение</w:t>
         </w:r>
         <w:r>
           <w:rPr>
@@ -2605,7 +3741,7 @@
             <w:noProof/>
             <w:webHidden/>
           </w:rPr>
-          <w:instrText xml:space="preserve"> PAGEREF _Toc197708699 \h </w:instrText>
+          <w:instrText xml:space="preserve"> PAGEREF _Toc198373581 \h </w:instrText>
         </w:r>
         <w:r>
           <w:rPr>
@@ -2625,7 +3761,7 @@
             <w:noProof/>
             <w:webHidden/>
           </w:rPr>
-          <w:t>8</w:t>
+          <w:t>16</w:t>
         </w:r>
         <w:r>
           <w:rPr>
@@ -2646,13 +3782,13 @@
           <w:szCs w:val="22"/>
         </w:rPr>
       </w:pPr>
-      <w:hyperlink w:anchor="_Toc197708700" w:history="1">
+      <w:hyperlink w:anchor="_Toc198373582" w:history="1">
         <w:r>
           <w:rPr>
             <w:rStyle w:val="afe"/>
             <w:noProof/>
           </w:rPr>
-          <w:t>Заключение</w:t>
+          <w:t>Список использованных источников</w:t>
         </w:r>
         <w:r>
           <w:rPr>
@@ -2673,7 +3809,7 @@
             <w:noProof/>
             <w:webHidden/>
           </w:rPr>
-          <w:instrText xml:space="preserve"> PAGEREF _Toc197708700 \h </w:instrText>
+          <w:instrText xml:space="preserve"> PAGEREF _Toc198373582 \h </w:instrText>
         </w:r>
         <w:r>
           <w:rPr>
@@ -2693,7 +3829,7 @@
             <w:noProof/>
             <w:webHidden/>
           </w:rPr>
-          <w:t>9</w:t>
+          <w:t>18</w:t>
         </w:r>
         <w:r>
           <w:rPr>
@@ -2714,13 +3850,13 @@
           <w:szCs w:val="22"/>
         </w:rPr>
       </w:pPr>
-      <w:hyperlink w:anchor="_Toc197708701" w:history="1">
+      <w:hyperlink w:anchor="_Toc198373583" w:history="1">
         <w:r>
           <w:rPr>
             <w:rStyle w:val="afe"/>
             <w:noProof/>
           </w:rPr>
-          <w:t>Список использованных источников</w:t>
+          <w:t>Приложение 1.</w:t>
         </w:r>
         <w:r>
           <w:rPr>
@@ -2741,7 +3877,7 @@
             <w:noProof/>
             <w:webHidden/>
           </w:rPr>
-          <w:instrText xml:space="preserve"> PAGEREF _Toc197708701 \h </w:instrText>
+          <w:instrText xml:space="preserve"> PAGEREF _Toc198373583 \h </w:instrText>
         </w:r>
         <w:r>
           <w:rPr>
@@ -2761,75 +3897,7 @@
             <w:noProof/>
             <w:webHidden/>
           </w:rPr>
-          <w:t>11</w:t>
-        </w:r>
-        <w:r>
-          <w:rPr>
-            <w:noProof/>
-            <w:webHidden/>
-          </w:rPr>
-          <w:fldChar w:fldCharType="end"/>
-        </w:r>
-      </w:hyperlink>
-    </w:p>
-    <w:p>
-      <w:pPr>
-        <w:pStyle w:val="10"/>
-        <w:rPr>
-          <w:rFonts w:asciiTheme="minorHAnsi" w:eastAsiaTheme="minorEastAsia" w:hAnsiTheme="minorHAnsi" w:cstheme="minorBidi"/>
-          <w:noProof/>
-          <w:sz w:val="22"/>
-          <w:szCs w:val="22"/>
-        </w:rPr>
-      </w:pPr>
-      <w:hyperlink w:anchor="_Toc197708702" w:history="1">
-        <w:r>
-          <w:rPr>
-            <w:rStyle w:val="afe"/>
-            <w:noProof/>
-          </w:rPr>
-          <w:t>Приложение 1.</w:t>
-        </w:r>
-        <w:r>
-          <w:rPr>
-            <w:noProof/>
-            <w:webHidden/>
-          </w:rPr>
-          <w:tab/>
-        </w:r>
-        <w:r>
-          <w:rPr>
-            <w:noProof/>
-            <w:webHidden/>
-          </w:rPr>
-          <w:fldChar w:fldCharType="begin"/>
-        </w:r>
-        <w:r>
-          <w:rPr>
-            <w:noProof/>
-            <w:webHidden/>
-          </w:rPr>
-          <w:instrText xml:space="preserve"> PAGEREF _Toc197708702 \h </w:instrText>
-        </w:r>
-        <w:r>
-          <w:rPr>
-            <w:noProof/>
-            <w:webHidden/>
-          </w:rPr>
-        </w:r>
-        <w:r>
-          <w:rPr>
-            <w:noProof/>
-            <w:webHidden/>
-          </w:rPr>
-          <w:fldChar w:fldCharType="separate"/>
-        </w:r>
-        <w:r>
-          <w:rPr>
-            <w:noProof/>
-            <w:webHidden/>
-          </w:rPr>
-          <w:t>15</w:t>
+          <w:t>22</w:t>
         </w:r>
         <w:r>
           <w:rPr>
@@ -2864,7 +3932,7 @@
       <w:pPr>
         <w:pStyle w:val="a8"/>
       </w:pPr>
-      <w:bookmarkStart w:id="0" w:name="_Toc197708687"/>
+      <w:bookmarkStart w:id="0" w:name="_Toc198373553"/>
       <w:r>
         <w:lastRenderedPageBreak/>
         <w:t>Введение</w:t>
@@ -3090,7 +4158,7 @@
       <w:pPr>
         <w:pStyle w:val="1"/>
       </w:pPr>
-      <w:bookmarkStart w:id="1" w:name="_Toc197708688"/>
+      <w:bookmarkStart w:id="1" w:name="_Toc198373554"/>
       <w:r>
         <w:lastRenderedPageBreak/>
         <w:t>Анализ задачи</w:t>
@@ -3101,7 +4169,7 @@
       <w:pPr>
         <w:pStyle w:val="2"/>
       </w:pPr>
-      <w:bookmarkStart w:id="2" w:name="_Toc197708689"/>
+      <w:bookmarkStart w:id="2" w:name="_Toc198373555"/>
       <w:r>
         <w:t>Описание варианта</w:t>
       </w:r>
@@ -3146,7 +4214,7 @@
       <w:pPr>
         <w:pStyle w:val="2"/>
       </w:pPr>
-      <w:bookmarkStart w:id="3" w:name="_Toc197708690"/>
+      <w:bookmarkStart w:id="3" w:name="_Toc198373556"/>
       <w:r>
         <w:t>Составные части задачи</w:t>
       </w:r>
@@ -3236,7 +4304,7 @@
       <w:pPr>
         <w:pStyle w:val="1"/>
       </w:pPr>
-      <w:bookmarkStart w:id="4" w:name="_Toc197708691"/>
+      <w:bookmarkStart w:id="4" w:name="_Toc198373557"/>
       <w:r>
         <w:lastRenderedPageBreak/>
         <w:t>Теоретическое обоснование</w:t>
@@ -3258,9 +4326,11 @@
       <w:pPr>
         <w:pStyle w:val="2"/>
       </w:pPr>
+      <w:bookmarkStart w:id="5" w:name="_Toc198373558"/>
       <w:r>
         <w:t>Принцип работы</w:t>
       </w:r>
+      <w:bookmarkEnd w:id="5"/>
     </w:p>
     <w:p>
       <w:pPr>
@@ -3274,9 +4344,11 @@
       <w:pPr>
         <w:pStyle w:val="32"/>
       </w:pPr>
+      <w:bookmarkStart w:id="6" w:name="_Toc198373559"/>
       <w:r>
         <w:t>Голосовые конференции</w:t>
       </w:r>
+      <w:bookmarkEnd w:id="6"/>
     </w:p>
     <w:p>
       <w:pPr>
@@ -3302,9 +4374,11 @@
       <w:pPr>
         <w:pStyle w:val="32"/>
       </w:pPr>
+      <w:bookmarkStart w:id="7" w:name="_Toc198373560"/>
       <w:r>
         <w:t>Текстовые конференции</w:t>
       </w:r>
+      <w:bookmarkEnd w:id="7"/>
     </w:p>
     <w:p>
       <w:pPr>
@@ -3318,9 +4392,11 @@
       <w:pPr>
         <w:pStyle w:val="32"/>
       </w:pPr>
+      <w:bookmarkStart w:id="8" w:name="_Toc198373561"/>
       <w:r>
         <w:t>Документальные конференции</w:t>
       </w:r>
+      <w:bookmarkEnd w:id="8"/>
     </w:p>
     <w:p>
       <w:pPr>
@@ -3329,16 +4405,16 @@
       <w:r>
         <w:t>Документальная конференция включает совместное редактирование и обсуждение документов, презентаций, таблиц и прочих материалов. Участники могут совместно просматривать, комментировать и изменять содержимое документа, находясь в разных местах. Такой подход обеспечивает эффективное сотрудничество и совместную работу над проектами. Подобные системы предоставляют возможности коллективного редактирования, контроля версий и синхронизации изменений.</w:t>
       </w:r>
-      <w:bookmarkStart w:id="5" w:name="_GoBack"/>
-      <w:bookmarkEnd w:id="5"/>
     </w:p>
     <w:p>
       <w:pPr>
         <w:pStyle w:val="32"/>
       </w:pPr>
+      <w:bookmarkStart w:id="9" w:name="_Toc198373562"/>
       <w:r>
         <w:t>Основные компоненты программ для телеконференций</w:t>
       </w:r>
+      <w:bookmarkEnd w:id="9"/>
     </w:p>
     <w:p>
       <w:pPr>
@@ -3355,10 +4431,12 @@
       <w:pPr>
         <w:pStyle w:val="4"/>
       </w:pPr>
+      <w:bookmarkStart w:id="10" w:name="_Toc198373563"/>
       <w:r>
         <w:lastRenderedPageBreak/>
         <w:t>Клиентская сторона</w:t>
       </w:r>
+      <w:bookmarkEnd w:id="10"/>
     </w:p>
     <w:p>
       <w:pPr>
@@ -3372,9 +4450,11 @@
       <w:pPr>
         <w:pStyle w:val="4"/>
       </w:pPr>
+      <w:bookmarkStart w:id="11" w:name="_Toc198373564"/>
       <w:r>
         <w:t>Серверная сторона</w:t>
       </w:r>
+      <w:bookmarkEnd w:id="11"/>
     </w:p>
     <w:p>
       <w:pPr>
@@ -3396,9 +4476,11 @@
       <w:pPr>
         <w:pStyle w:val="4"/>
       </w:pPr>
+      <w:bookmarkStart w:id="12" w:name="_Toc198373565"/>
       <w:r>
         <w:t>Протоколы передачи данных</w:t>
       </w:r>
+      <w:bookmarkEnd w:id="12"/>
     </w:p>
     <w:p>
       <w:pPr>
@@ -3468,8 +4550,13 @@
       <w:pPr>
         <w:pStyle w:val="4"/>
       </w:pPr>
-      <w:r>
-        <w:t xml:space="preserve">Средства безопасности </w:t>
+      <w:bookmarkStart w:id="13" w:name="_Toc198373566"/>
+      <w:r>
+        <w:t>Средства безопасности</w:t>
+      </w:r>
+      <w:bookmarkEnd w:id="13"/>
+      <w:r>
+        <w:t xml:space="preserve"> </w:t>
       </w:r>
     </w:p>
     <w:p>
@@ -3492,10 +4579,12 @@
       <w:pPr>
         <w:pStyle w:val="2"/>
       </w:pPr>
+      <w:bookmarkStart w:id="14" w:name="_Toc198373567"/>
       <w:r>
         <w:lastRenderedPageBreak/>
         <w:t>Заключение</w:t>
       </w:r>
+      <w:bookmarkEnd w:id="14"/>
     </w:p>
     <w:p>
       <w:pPr>
@@ -3509,2624 +4598,717 @@
       <w:pPr>
         <w:pStyle w:val="1"/>
       </w:pPr>
-      <w:bookmarkStart w:id="6" w:name="_Ref41425941"/>
-      <w:bookmarkStart w:id="7" w:name="_Toc197708699"/>
+      <w:bookmarkStart w:id="15" w:name="_Ref41425941"/>
+      <w:bookmarkStart w:id="16" w:name="_Toc198373568"/>
       <w:r>
         <w:lastRenderedPageBreak/>
         <w:t>Решение задачи</w:t>
       </w:r>
-      <w:bookmarkEnd w:id="6"/>
-      <w:bookmarkEnd w:id="7"/>
-    </w:p>
-    <w:p>
-      <w:pPr>
-        <w:pStyle w:val="a8"/>
-      </w:pPr>
-      <w:bookmarkStart w:id="8" w:name="_Toc197708700"/>
-      <w:r>
-        <w:lastRenderedPageBreak/>
-        <w:t>Заключение</w:t>
-      </w:r>
-      <w:bookmarkEnd w:id="8"/>
-    </w:p>
-    <w:p>
-      <w:pPr>
-        <w:pStyle w:val="a1"/>
-      </w:pPr>
-      <w:r>
-        <w:t xml:space="preserve">В лабораторной работе создана онлайн-анкета в сервисе </w:t>
-      </w:r>
-      <w:r>
+      <w:bookmarkEnd w:id="15"/>
+      <w:bookmarkEnd w:id="16"/>
+    </w:p>
+    <w:p>
+      <w:pPr>
+        <w:pStyle w:val="2"/>
+      </w:pPr>
+      <w:bookmarkStart w:id="17" w:name="_Toc198373569"/>
+      <w:r>
+        <w:t>Распределение ролей участников</w:t>
+      </w:r>
+      <w:bookmarkEnd w:id="17"/>
+    </w:p>
+    <w:p>
+      <w:pPr>
+        <w:pStyle w:val="2"/>
         <w:rPr>
           <w:lang w:val="en-US"/>
         </w:rPr>
-        <w:t>Google</w:t>
-      </w:r>
-      <w:r>
-        <w:t xml:space="preserve"> </w:t>
+      </w:pPr>
+      <w:bookmarkStart w:id="18" w:name="_Toc198373570"/>
+      <w:r>
+        <w:t xml:space="preserve">Технология использования программы </w:t>
       </w:r>
       <w:r>
         <w:rPr>
           <w:lang w:val="en-US"/>
         </w:rPr>
-        <w:t>Forms</w:t>
-      </w:r>
-      <w:r>
-        <w:t xml:space="preserve">. </w:t>
-      </w:r>
-      <w:r>
-        <w:t xml:space="preserve">Рассмотрены возможности сервиса </w:t>
-      </w:r>
+        <w:t>Discord</w:t>
+      </w:r>
+      <w:bookmarkEnd w:id="18"/>
+    </w:p>
+    <w:p>
+      <w:pPr>
+        <w:pStyle w:val="a1"/>
+      </w:pPr>
       <w:r>
         <w:rPr>
           <w:lang w:val="en-US"/>
         </w:rPr>
-        <w:t>Google</w:t>
-      </w:r>
-      <w:r>
-        <w:t xml:space="preserve"> </w:t>
+        <w:t>Discord</w:t>
+      </w:r>
+      <w:r>
+        <w:t xml:space="preserve"> представляет собой популярную платформу мгновенного обмена сообщениями, разработанную специально для </w:t>
+      </w:r>
+      <w:proofErr w:type="spellStart"/>
+      <w:r>
+        <w:t>геймерского</w:t>
+      </w:r>
+      <w:proofErr w:type="spellEnd"/>
+      <w:r>
+        <w:t xml:space="preserve"> сообщества, однако её функциональность значительно расширилась благодаря поддержке голосовых чатов, видеоконференций, каналов для сообщений и интеграции различных приложений и сервисов. Использование данной платформы характеризуется определёнными технологическими аспектами, обеспечивающими эффективно</w:t>
+      </w:r>
+      <w:r>
+        <w:t>е взаимодействие пользователей.</w:t>
+      </w:r>
+    </w:p>
+    <w:p>
+      <w:pPr>
+        <w:pStyle w:val="32"/>
+      </w:pPr>
+      <w:bookmarkStart w:id="19" w:name="_Toc198373571"/>
+      <w:r>
+        <w:t xml:space="preserve">Основные компоненты технологии </w:t>
       </w:r>
       <w:r>
         <w:rPr>
           <w:lang w:val="en-US"/>
         </w:rPr>
-        <w:t>Forms</w:t>
+        <w:t>Discord</w:t>
+      </w:r>
+      <w:bookmarkEnd w:id="19"/>
+    </w:p>
+    <w:p>
+      <w:pPr>
+        <w:pStyle w:val="4"/>
+      </w:pPr>
+      <w:bookmarkStart w:id="20" w:name="_Toc198373572"/>
+      <w:r>
+        <w:t>Серверы</w:t>
+      </w:r>
+      <w:bookmarkEnd w:id="20"/>
+    </w:p>
+    <w:p>
+      <w:pPr>
+        <w:pStyle w:val="a1"/>
+      </w:pPr>
+      <w:r>
+        <w:t xml:space="preserve"> Каждый сервер является отдельным пространством общения, которое </w:t>
+      </w:r>
+      <w:proofErr w:type="spellStart"/>
+      <w:r>
+        <w:t>администрируется</w:t>
+      </w:r>
+      <w:proofErr w:type="spellEnd"/>
+      <w:r>
+        <w:t xml:space="preserve"> владельцем сервера. Пользователи могут создавать неограниченное количество серверов и присоединяться к существующим серверам.</w:t>
+      </w:r>
+    </w:p>
+    <w:p>
+      <w:pPr>
+        <w:pStyle w:val="4"/>
+      </w:pPr>
+      <w:bookmarkStart w:id="21" w:name="_Toc198373573"/>
+      <w:r>
+        <w:t>Каналы</w:t>
+      </w:r>
+      <w:bookmarkEnd w:id="21"/>
+      <w:r>
+        <w:t xml:space="preserve"> </w:t>
+      </w:r>
+    </w:p>
+    <w:p>
+      <w:pPr>
+        <w:pStyle w:val="a1"/>
+      </w:pPr>
+      <w:r>
+        <w:t>Внутри каждого сервера создаются каналы для организации обсуждения по различным тематикам. Каналы подразделяются на два типа: текстовые и голосовые. Это позволяет пользователям гибко настраивать структуру своего пространства общения.</w:t>
+      </w:r>
+    </w:p>
+    <w:p>
+      <w:pPr>
+        <w:pStyle w:val="4"/>
+      </w:pPr>
+      <w:bookmarkStart w:id="22" w:name="_Toc198373574"/>
+      <w:r>
+        <w:lastRenderedPageBreak/>
+        <w:t>Роли и разрешения</w:t>
+      </w:r>
+      <w:bookmarkEnd w:id="22"/>
+    </w:p>
+    <w:p>
+      <w:pPr>
+        <w:pStyle w:val="a1"/>
+      </w:pPr>
+      <w:r>
+        <w:t>Администраторы серверов имеют возможность назначать роли участникам, определяющие уровень доступа и права на выполнение действий внутри канала или сервера.</w:t>
+      </w:r>
+    </w:p>
+    <w:p>
+      <w:pPr>
+        <w:pStyle w:val="4"/>
+      </w:pPr>
+      <w:bookmarkStart w:id="23" w:name="_Toc198373575"/>
+      <w:r>
+        <w:t>Интеграции</w:t>
+      </w:r>
+      <w:bookmarkEnd w:id="23"/>
+    </w:p>
+    <w:p>
+      <w:pPr>
+        <w:pStyle w:val="a1"/>
+      </w:pPr>
+      <w:r>
+        <w:rPr>
+          <w:lang w:val="en-US"/>
+        </w:rPr>
+        <w:t>Discord</w:t>
+      </w:r>
+      <w:r>
+        <w:t xml:space="preserve"> поддерживает интеграцию сторонних приложений и сервисов, таких как </w:t>
+      </w:r>
+      <w:r>
+        <w:rPr>
+          <w:lang w:val="en-US"/>
+        </w:rPr>
+        <w:t>Twitch</w:t>
       </w:r>
       <w:r>
         <w:t xml:space="preserve">, </w:t>
       </w:r>
       <w:r>
-        <w:t>его преимущества, недостатки. В практической части показаны процесс создания онлайн-анкеты и результаты ответов от респондентов.</w:t>
+        <w:rPr>
+          <w:lang w:val="en-US"/>
+        </w:rPr>
+        <w:t>YouTube</w:t>
+      </w:r>
+      <w:r>
+        <w:t xml:space="preserve">, </w:t>
+      </w:r>
+      <w:r>
+        <w:rPr>
+          <w:lang w:val="en-US"/>
+        </w:rPr>
+        <w:t>Spotify</w:t>
+      </w:r>
+      <w:r>
+        <w:t xml:space="preserve"> и другие, что делает использование платформы ещё более удобным и функциональным.</w:t>
+      </w:r>
+    </w:p>
+    <w:p>
+      <w:pPr>
+        <w:pStyle w:val="4"/>
+      </w:pPr>
+      <w:bookmarkStart w:id="24" w:name="_Toc198373576"/>
+      <w:r>
+        <w:t>Голосовые и видео чаты</w:t>
+      </w:r>
+      <w:bookmarkEnd w:id="24"/>
+    </w:p>
+    <w:p>
+      <w:pPr>
+        <w:pStyle w:val="a1"/>
+      </w:pPr>
+      <w:r>
+        <w:t>Платформа предлагает высококачественное соединение и поддержку большого количества участников одновременно, обеспечивая стабильную связь даже при большом числе собеседников.</w:t>
+      </w:r>
+    </w:p>
+    <w:p>
+      <w:pPr>
+        <w:pStyle w:val="4"/>
+      </w:pPr>
+      <w:bookmarkStart w:id="25" w:name="_Toc198373577"/>
+      <w:r>
+        <w:t>Уведомления и оповещения</w:t>
+      </w:r>
+      <w:bookmarkEnd w:id="25"/>
+    </w:p>
+    <w:p>
+      <w:pPr>
+        <w:pStyle w:val="a1"/>
+      </w:pPr>
+      <w:r>
+        <w:t>Система уведомлений помогает отслеживать важные события и сообщения от подписчиков и друзей, поддерживая активное участие пользователей в жизни сообщества.</w:t>
+      </w:r>
+    </w:p>
+    <w:p>
+      <w:pPr>
+        <w:pStyle w:val="4"/>
+      </w:pPr>
+      <w:bookmarkStart w:id="26" w:name="_Toc198373578"/>
+      <w:r>
+        <w:t>Безопасность и приватность</w:t>
+      </w:r>
+      <w:bookmarkEnd w:id="26"/>
+    </w:p>
+    <w:p>
+      <w:pPr>
+        <w:pStyle w:val="a1"/>
+      </w:pPr>
+      <w:r>
+        <w:t xml:space="preserve"> Разработчики уделяют большое внимание безопасности и конфиденциальности пользователей, предоставляя инструменты для управления доступом к личным данным и защите аккаунта.</w:t>
+      </w:r>
+    </w:p>
+    <w:p>
+      <w:pPr>
+        <w:pStyle w:val="2"/>
+        <w:rPr>
+          <w:lang w:val="en-US"/>
+        </w:rPr>
+      </w:pPr>
+      <w:bookmarkStart w:id="27" w:name="_Toc198373579"/>
+      <w:r>
+        <w:lastRenderedPageBreak/>
+        <w:t xml:space="preserve">Установка и настройка программы </w:t>
+      </w:r>
+      <w:r>
+        <w:rPr>
+          <w:lang w:val="en-US"/>
+        </w:rPr>
+        <w:t>Discord</w:t>
+      </w:r>
+      <w:bookmarkEnd w:id="27"/>
+    </w:p>
+    <w:p>
+      <w:pPr>
+        <w:pStyle w:val="a1"/>
+      </w:pPr>
+      <w:r>
+        <w:t xml:space="preserve">Перейдём по ссылке </w:t>
+      </w:r>
+      <w:hyperlink r:id="rId10" w:history="1">
+        <w:r>
+          <w:rPr>
+            <w:rStyle w:val="afe"/>
+          </w:rPr>
+          <w:t xml:space="preserve">Регистрация в </w:t>
+        </w:r>
+        <w:proofErr w:type="spellStart"/>
+        <w:r>
+          <w:rPr>
+            <w:rStyle w:val="afe"/>
+          </w:rPr>
+          <w:t>Discord</w:t>
+        </w:r>
+        <w:proofErr w:type="spellEnd"/>
+      </w:hyperlink>
+      <w:r>
+        <w:t xml:space="preserve"> </w:t>
+      </w:r>
+      <w:r>
+        <w:t xml:space="preserve">и зарегистрируем новый аккаунт. В качестве почтового адреса выберем деловой адрес </w:t>
+      </w:r>
+      <w:r>
+        <w:rPr>
+          <w:lang w:val="en-US"/>
+        </w:rPr>
+        <w:t>e</w:t>
+      </w:r>
+      <w:r>
+        <w:t>-</w:t>
+      </w:r>
+      <w:r>
+        <w:t xml:space="preserve">почты. Введём свое настоящее имя, имя пользователя в программе </w:t>
+      </w:r>
+      <w:r>
+        <w:rPr>
+          <w:lang w:val="en-US"/>
+        </w:rPr>
+        <w:t>Discord</w:t>
+      </w:r>
+      <w:r>
+        <w:t xml:space="preserve">, </w:t>
+      </w:r>
+      <w:r>
+        <w:t>пароль и дату рождения.</w:t>
+      </w:r>
+    </w:p>
+    <w:p>
+      <w:pPr>
+        <w:pStyle w:val="afb"/>
+      </w:pPr>
+      <w:r>
+        <w:rPr>
+          <w:noProof/>
+        </w:rPr>
+        <w:lastRenderedPageBreak/>
+        <w:drawing>
+          <wp:inline distT="0" distB="0" distL="0" distR="0" wp14:anchorId="3D8B3EF1" wp14:editId="21FA8BB4">
+            <wp:extent cx="5940425" cy="7100570"/>
+            <wp:effectExtent l="0" t="0" r="3175" b="5080"/>
+            <wp:docPr id="1" name="Рисунок 1"/>
+            <wp:cNvGraphicFramePr>
+              <a:graphicFrameLocks xmlns:a="http://schemas.openxmlformats.org/drawingml/2006/main" noChangeAspect="1"/>
+            </wp:cNvGraphicFramePr>
+            <a:graphic xmlns:a="http://schemas.openxmlformats.org/drawingml/2006/main">
+              <a:graphicData uri="http://schemas.openxmlformats.org/drawingml/2006/picture">
+                <pic:pic xmlns:pic="http://schemas.openxmlformats.org/drawingml/2006/picture">
+                  <pic:nvPicPr>
+                    <pic:cNvPr id="1" name=""/>
+                    <pic:cNvPicPr/>
+                  </pic:nvPicPr>
+                  <pic:blipFill>
+                    <a:blip r:embed="rId11"/>
+                    <a:stretch>
+                      <a:fillRect/>
+                    </a:stretch>
+                  </pic:blipFill>
+                  <pic:spPr>
+                    <a:xfrm>
+                      <a:off x="0" y="0"/>
+                      <a:ext cx="5940425" cy="7100570"/>
+                    </a:xfrm>
+                    <a:prstGeom prst="rect">
+                      <a:avLst/>
+                    </a:prstGeom>
+                  </pic:spPr>
+                </pic:pic>
+              </a:graphicData>
+            </a:graphic>
+          </wp:inline>
+        </w:drawing>
+      </w:r>
+    </w:p>
+    <w:p>
+      <w:pPr>
+        <w:pStyle w:val="af0"/>
+      </w:pPr>
+      <w:r>
+        <w:t xml:space="preserve">Рисунок </w:t>
+      </w:r>
+      <w:fldSimple w:instr=" STYLEREF 1 \s ">
+        <w:r>
+          <w:rPr>
+            <w:noProof/>
+          </w:rPr>
+          <w:t>3</w:t>
+        </w:r>
+      </w:fldSimple>
+      <w:r>
+        <w:t>.</w:t>
+      </w:r>
+      <w:fldSimple w:instr=" SEQ Рисунок \* ARABIC \s 1 ">
+        <w:r>
+          <w:rPr>
+            <w:noProof/>
+          </w:rPr>
+          <w:t>1</w:t>
+        </w:r>
+      </w:fldSimple>
+      <w:r>
+        <w:t xml:space="preserve"> – </w:t>
+      </w:r>
+      <w:r>
+        <w:t>Форма регистрации</w:t>
+      </w:r>
+      <w:r>
+        <w:t xml:space="preserve"> </w:t>
+      </w:r>
+      <w:r>
+        <w:t>аккаунта</w:t>
+      </w:r>
+      <w:r>
+        <w:t xml:space="preserve"> в программе </w:t>
+      </w:r>
+      <w:r>
+        <w:rPr>
+          <w:lang w:val="en-US"/>
+        </w:rPr>
+        <w:t>Discord</w:t>
+      </w:r>
+    </w:p>
+    <w:p>
+      <w:pPr>
+        <w:pStyle w:val="a1"/>
+      </w:pPr>
+      <w:r>
+        <w:t>После успешной регистрации</w:t>
+      </w:r>
+      <w:r>
+        <w:t xml:space="preserve"> аккаунта</w:t>
+      </w:r>
+      <w:r>
+        <w:t xml:space="preserve"> в программе </w:t>
+      </w:r>
+      <w:r>
+        <w:rPr>
+          <w:lang w:val="en-US"/>
+        </w:rPr>
+        <w:t>Discord</w:t>
+      </w:r>
+      <w:r>
+        <w:t xml:space="preserve"> </w:t>
+      </w:r>
+      <w:r>
+        <w:t xml:space="preserve">перейдём по ссылке </w:t>
+      </w:r>
+      <w:hyperlink r:id="rId12" w:history="1">
+        <w:r>
+          <w:rPr>
+            <w:rStyle w:val="afe"/>
+          </w:rPr>
+          <w:t xml:space="preserve">Вход в программу </w:t>
+        </w:r>
+        <w:proofErr w:type="spellStart"/>
+        <w:r>
+          <w:rPr>
+            <w:rStyle w:val="afe"/>
+          </w:rPr>
+          <w:t>Discord</w:t>
+        </w:r>
+        <w:proofErr w:type="spellEnd"/>
+      </w:hyperlink>
+      <w:r>
+        <w:t xml:space="preserve"> </w:t>
+      </w:r>
+      <w:r>
+        <w:t>и зайдём в наш созданный аккаунт.</w:t>
+      </w:r>
+    </w:p>
+    <w:p>
+      <w:pPr>
+        <w:pStyle w:val="afb"/>
+      </w:pPr>
+      <w:r>
+        <w:rPr>
+          <w:noProof/>
+        </w:rPr>
+        <w:lastRenderedPageBreak/>
+        <w:drawing>
+          <wp:inline distT="0" distB="0" distL="0" distR="0" wp14:anchorId="77350187" wp14:editId="4788A24A">
+            <wp:extent cx="5940425" cy="3179445"/>
+            <wp:effectExtent l="0" t="0" r="3175" b="1905"/>
+            <wp:docPr id="2" name="Рисунок 2"/>
+            <wp:cNvGraphicFramePr>
+              <a:graphicFrameLocks xmlns:a="http://schemas.openxmlformats.org/drawingml/2006/main" noChangeAspect="1"/>
+            </wp:cNvGraphicFramePr>
+            <a:graphic xmlns:a="http://schemas.openxmlformats.org/drawingml/2006/main">
+              <a:graphicData uri="http://schemas.openxmlformats.org/drawingml/2006/picture">
+                <pic:pic xmlns:pic="http://schemas.openxmlformats.org/drawingml/2006/picture">
+                  <pic:nvPicPr>
+                    <pic:cNvPr id="1" name=""/>
+                    <pic:cNvPicPr/>
+                  </pic:nvPicPr>
+                  <pic:blipFill>
+                    <a:blip r:embed="rId13"/>
+                    <a:stretch>
+                      <a:fillRect/>
+                    </a:stretch>
+                  </pic:blipFill>
+                  <pic:spPr>
+                    <a:xfrm>
+                      <a:off x="0" y="0"/>
+                      <a:ext cx="5940425" cy="3179445"/>
+                    </a:xfrm>
+                    <a:prstGeom prst="rect">
+                      <a:avLst/>
+                    </a:prstGeom>
+                  </pic:spPr>
+                </pic:pic>
+              </a:graphicData>
+            </a:graphic>
+          </wp:inline>
+        </w:drawing>
+      </w:r>
+    </w:p>
+    <w:p>
+      <w:pPr>
+        <w:pStyle w:val="af0"/>
+      </w:pPr>
+      <w:r>
+        <w:t xml:space="preserve">Рисунок </w:t>
+      </w:r>
+      <w:fldSimple w:instr=" STYLEREF 1 \s ">
+        <w:r>
+          <w:rPr>
+            <w:noProof/>
+          </w:rPr>
+          <w:t>3</w:t>
+        </w:r>
+      </w:fldSimple>
+      <w:r>
+        <w:t>.</w:t>
+      </w:r>
+      <w:fldSimple w:instr=" SEQ Рисунок \* ARABIC \s 1 ">
+        <w:r>
+          <w:rPr>
+            <w:noProof/>
+          </w:rPr>
+          <w:t>2</w:t>
+        </w:r>
+      </w:fldSimple>
+      <w:r>
+        <w:t xml:space="preserve"> – Форма входа в аккаунт </w:t>
+      </w:r>
+      <w:r>
+        <w:rPr>
+          <w:lang w:val="en-US"/>
+        </w:rPr>
+        <w:t>Discord</w:t>
       </w:r>
     </w:p>
     <w:p>
       <w:pPr>
         <w:pStyle w:val="a1"/>
         <w:rPr>
-          <w:highlight w:val="green"/>
+          <w:lang w:val="en-US"/>
         </w:rPr>
       </w:pPr>
       <w:r>
+        <w:t xml:space="preserve">После успешного входа в аккаунт </w:t>
+      </w:r>
+      <w:r>
         <w:rPr>
-          <w:highlight w:val="green"/>
+          <w:lang w:val="en-US"/>
         </w:rPr>
-        <w:t>Заключение пишется только после окончания работы над основной частью отчёта. В заключении пишется что сделано в основной части отчёта. Предельно сжато о том, что читатель уже прочёл в основной части. Размер заключения – не меньше чем введения.</w:t>
+        <w:t>Discord</w:t>
+      </w:r>
+      <w:r>
+        <w:t xml:space="preserve"> </w:t>
+      </w:r>
+      <w:r>
+        <w:t>настроим личные данные профиля.</w:t>
+      </w:r>
+      <w:r>
+        <w:t xml:space="preserve"> Настроим портрет профиля и отображаемое имя в программе </w:t>
+      </w:r>
+      <w:r>
+        <w:rPr>
+          <w:lang w:val="en-US"/>
+        </w:rPr>
+        <w:t>Discord.</w:t>
+      </w:r>
+    </w:p>
+    <w:p>
+      <w:pPr>
+        <w:pStyle w:val="afb"/>
+      </w:pPr>
+      <w:r>
+        <w:rPr>
+          <w:lang w:val="en-US"/>
+        </w:rPr>
+        <w:drawing>
+          <wp:inline distT="0" distB="0" distL="0" distR="0" wp14:anchorId="43310A23" wp14:editId="4B5EB3F6">
+            <wp:extent cx="5940425" cy="2719070"/>
+            <wp:effectExtent l="0" t="0" r="3175" b="5080"/>
+            <wp:docPr id="3" name="Рисунок 3"/>
+            <wp:cNvGraphicFramePr>
+              <a:graphicFrameLocks xmlns:a="http://schemas.openxmlformats.org/drawingml/2006/main" noChangeAspect="1"/>
+            </wp:cNvGraphicFramePr>
+            <a:graphic xmlns:a="http://schemas.openxmlformats.org/drawingml/2006/main">
+              <a:graphicData uri="http://schemas.openxmlformats.org/drawingml/2006/picture">
+                <pic:pic xmlns:pic="http://schemas.openxmlformats.org/drawingml/2006/picture">
+                  <pic:nvPicPr>
+                    <pic:cNvPr id="1" name=""/>
+                    <pic:cNvPicPr/>
+                  </pic:nvPicPr>
+                  <pic:blipFill>
+                    <a:blip r:embed="rId14"/>
+                    <a:stretch>
+                      <a:fillRect/>
+                    </a:stretch>
+                  </pic:blipFill>
+                  <pic:spPr>
+                    <a:xfrm>
+                      <a:off x="0" y="0"/>
+                      <a:ext cx="5940425" cy="2719070"/>
+                    </a:xfrm>
+                    <a:prstGeom prst="rect">
+                      <a:avLst/>
+                    </a:prstGeom>
+                  </pic:spPr>
+                </pic:pic>
+              </a:graphicData>
+            </a:graphic>
+          </wp:inline>
+        </w:drawing>
+      </w:r>
+    </w:p>
+    <w:p>
+      <w:pPr>
+        <w:pStyle w:val="af0"/>
+      </w:pPr>
+      <w:r>
+        <w:t xml:space="preserve">Рисунок </w:t>
+      </w:r>
+      <w:fldSimple w:instr=" STYLEREF 1 \s ">
+        <w:r>
+          <w:rPr>
+            <w:noProof/>
+          </w:rPr>
+          <w:t>3</w:t>
+        </w:r>
+      </w:fldSimple>
+      <w:r>
+        <w:t>.</w:t>
+      </w:r>
+      <w:fldSimple w:instr=" SEQ Рисунок \* ARABIC \s 1 ">
+        <w:r>
+          <w:rPr>
+            <w:noProof/>
+          </w:rPr>
+          <w:t>3</w:t>
+        </w:r>
+      </w:fldSimple>
+      <w:r>
+        <w:t xml:space="preserve"> – Настройка </w:t>
+      </w:r>
+      <w:r>
+        <w:t xml:space="preserve">профиля </w:t>
+      </w:r>
+      <w:r>
+        <w:t xml:space="preserve">в программе </w:t>
+      </w:r>
+      <w:r>
+        <w:rPr>
+          <w:lang w:val="en-US"/>
+        </w:rPr>
+        <w:t>Discord</w:t>
       </w:r>
     </w:p>
     <w:p>
       <w:pPr>
         <w:pStyle w:val="a1"/>
+      </w:pPr>
+    </w:p>
+    <w:p>
+      <w:pPr>
+        <w:pStyle w:val="2"/>
+      </w:pPr>
+      <w:bookmarkStart w:id="28" w:name="_Toc198373580"/>
+      <w:r>
+        <w:t xml:space="preserve">Проведение конференции в программе </w:t>
+      </w:r>
+      <w:r>
         <w:rPr>
-          <w:highlight w:val="green"/>
+          <w:lang w:val="en-US"/>
         </w:rPr>
-      </w:pPr>
-      <w:r>
-        <w:rPr>
-          <w:highlight w:val="green"/>
-        </w:rPr>
-        <w:t>В заключении должны содержаться:</w:t>
-      </w:r>
-    </w:p>
-    <w:p>
-      <w:pPr>
-        <w:pStyle w:val="30"/>
-        <w:rPr>
-          <w:highlight w:val="green"/>
-        </w:rPr>
-      </w:pPr>
-      <w:r>
-        <w:rPr>
-          <w:highlight w:val="green"/>
-        </w:rPr>
-        <w:t>вводный текст о поставленной цели и задачах работы;</w:t>
-      </w:r>
-    </w:p>
-    <w:p>
-      <w:pPr>
-        <w:pStyle w:val="30"/>
-        <w:rPr>
-          <w:highlight w:val="green"/>
-        </w:rPr>
-      </w:pPr>
-      <w:r>
-        <w:rPr>
-          <w:highlight w:val="green"/>
-        </w:rPr>
-        <w:t xml:space="preserve">выводы, по каждой главе, изложенные иными словами и более компактно, чем в главах всей работы. </w:t>
-      </w:r>
-    </w:p>
-    <w:p>
-      <w:pPr>
-        <w:pStyle w:val="a1"/>
-        <w:rPr>
-          <w:highlight w:val="green"/>
-        </w:rPr>
-      </w:pPr>
-      <w:r>
-        <w:rPr>
-          <w:highlight w:val="green"/>
-        </w:rPr>
-        <w:t xml:space="preserve">Необходимо соединить все авторские выводы и идеи. Сделать смысловой акцент на главный тезис, или на то, в пользу чего или против чего приводились доводы. Обобщить решения задач, обозначенных во введении и степень достижения поставленной цели. Желательно писать выводы </w:t>
-      </w:r>
-      <w:proofErr w:type="spellStart"/>
-      <w:r>
-        <w:rPr>
-          <w:highlight w:val="green"/>
-        </w:rPr>
-        <w:t>тезисно</w:t>
-      </w:r>
-      <w:proofErr w:type="spellEnd"/>
-      <w:r>
-        <w:rPr>
-          <w:highlight w:val="green"/>
-        </w:rPr>
-        <w:t>, по пунктам.</w:t>
-      </w:r>
-    </w:p>
-    <w:p>
-      <w:pPr>
-        <w:pStyle w:val="a1"/>
-        <w:rPr>
-          <w:highlight w:val="green"/>
-        </w:rPr>
-      </w:pPr>
-      <w:r>
-        <w:rPr>
-          <w:highlight w:val="green"/>
-        </w:rPr>
-        <w:t xml:space="preserve">Надо внимательно прочесть что сделано в каждой главе и сформулировать выводы. </w:t>
-      </w:r>
-      <w:r>
-        <w:rPr>
-          <w:highlight w:val="green"/>
-        </w:rPr>
-        <w:t>Необходимо указать какие решения получены. Конкретизировать итоги и выводы.</w:t>
-      </w:r>
-    </w:p>
-    <w:p>
-      <w:pPr>
-        <w:pStyle w:val="a1"/>
-        <w:rPr>
-          <w:highlight w:val="green"/>
-        </w:rPr>
-      </w:pPr>
-      <w:r>
-        <w:rPr>
-          <w:highlight w:val="green"/>
-        </w:rPr>
-        <w:t>Заключение предполагает наличие обобщённых итоговых решений о проделанной работе. При этом надо указать, в чём состоит её главный смысл, какие важные результаты получены. В том числе можно отметить какие появляются новые задачи для последующего исследования. В заключении могут быть и практические предложения, что повышает ценность выполненной работы.</w:t>
-      </w:r>
-    </w:p>
-    <w:p>
-      <w:pPr>
-        <w:pStyle w:val="a1"/>
-      </w:pPr>
-      <w:r>
-        <w:rPr>
-          <w:highlight w:val="green"/>
-        </w:rPr>
-        <w:t xml:space="preserve">Не следует писать, </w:t>
-      </w:r>
-      <w:proofErr w:type="gramStart"/>
-      <w:r>
-        <w:rPr>
-          <w:highlight w:val="green"/>
-        </w:rPr>
-        <w:t>например</w:t>
-      </w:r>
-      <w:proofErr w:type="gramEnd"/>
-      <w:r>
-        <w:rPr>
-          <w:highlight w:val="green"/>
-        </w:rPr>
-        <w:t xml:space="preserve">: «Цель достигнута, задачи решены». Это не заключение по работе. Это субъективное мнение студента. </w:t>
-      </w:r>
-      <w:r>
-        <w:rPr>
-          <w:highlight w:val="green"/>
-        </w:rPr>
+        <w:t>Discord</w:t>
+      </w:r>
+      <w:bookmarkEnd w:id="28"/>
+    </w:p>
+    <w:p>
+      <w:pPr>
+        <w:pStyle w:val="a8"/>
+      </w:pPr>
+      <w:bookmarkStart w:id="29" w:name="_Toc198373581"/>
+      <w:r>
         <w:lastRenderedPageBreak/>
-        <w:t>Достигнута ли цель и выполнены ли задачи решить предстоит не студенту, а преподавателю, проверяющему качество выполненной работы</w:t>
-      </w:r>
-      <w:r>
-        <w:t>.</w:t>
-      </w:r>
+        <w:t>Заключение</w:t>
+      </w:r>
+      <w:bookmarkEnd w:id="29"/>
     </w:p>
     <w:p>
       <w:pPr>
         <w:pStyle w:val="a8"/>
       </w:pPr>
-      <w:bookmarkStart w:id="9" w:name="_Toc197708701"/>
+      <w:bookmarkStart w:id="30" w:name="_Toc198373582"/>
+      <w:bookmarkStart w:id="31" w:name="_GoBack"/>
+      <w:bookmarkEnd w:id="31"/>
       <w:r>
         <w:lastRenderedPageBreak/>
         <w:t>Список использованных источников</w:t>
       </w:r>
-      <w:bookmarkEnd w:id="9"/>
-    </w:p>
-    <w:p>
-      <w:pPr>
-        <w:pStyle w:val="a1"/>
-        <w:rPr>
-          <w:highlight w:val="green"/>
-        </w:rPr>
-      </w:pPr>
-      <w:r>
-        <w:rPr>
-          <w:highlight w:val="green"/>
-        </w:rPr>
-        <w:t xml:space="preserve">Список источников литературы формируется только из тех, которые прочёл обучающийся полностью либо частично. Если источник не читался обучающимся, то его нельзя включать в список использованных источников. </w:t>
-      </w:r>
-    </w:p>
-    <w:p>
-      <w:pPr>
-        <w:pStyle w:val="a1"/>
-        <w:rPr>
-          <w:highlight w:val="green"/>
-        </w:rPr>
-      </w:pPr>
-      <w:r>
-        <w:rPr>
-          <w:highlight w:val="green"/>
-        </w:rPr>
-        <w:t xml:space="preserve">На каждый источник, указанный в списке литературы, должна быть установлена перекрёстная ссылка в тексте основной части (в любой главе), за исключением введения и заключения. Номер источника заключается в квадратные скобки. </w:t>
-      </w:r>
-    </w:p>
-    <w:p>
-      <w:pPr>
-        <w:pStyle w:val="a1"/>
-        <w:rPr>
-          <w:highlight w:val="green"/>
-        </w:rPr>
-      </w:pPr>
-      <w:r>
-        <w:rPr>
-          <w:highlight w:val="green"/>
-        </w:rPr>
-        <w:t>Во введении и заключении не указывают никаких определений терминов и не делают ссылок на источники литературы.</w:t>
-      </w:r>
-    </w:p>
-    <w:p>
-      <w:pPr>
-        <w:pStyle w:val="a1"/>
-        <w:rPr>
-          <w:highlight w:val="green"/>
-        </w:rPr>
-      </w:pPr>
-      <w:r>
-        <w:rPr>
-          <w:highlight w:val="green"/>
-        </w:rPr>
-        <w:t>Ниже показан образец списка использованных источников, на которые приводятся ссылки в данном шаблоне.</w:t>
-      </w:r>
-    </w:p>
-    <w:p>
-      <w:pPr>
-        <w:pStyle w:val="31"/>
-        <w:rPr>
-          <w:highlight w:val="green"/>
-        </w:rPr>
-      </w:pPr>
-      <w:bookmarkStart w:id="10" w:name="_Ref42369886"/>
-      <w:r>
-        <w:rPr>
-          <w:highlight w:val="green"/>
-        </w:rPr>
-        <w:t>Правила оформления библиографического описания // Научно-техническая библиотека ДВГУПС. – URL</w:t>
-      </w:r>
-      <w:r>
-        <w:rPr>
-          <w:rStyle w:val="a5"/>
-          <w:highlight w:val="green"/>
-        </w:rPr>
-        <w:t xml:space="preserve">: http://lib.festu.khv.ru/rules-menu (дата обращения </w:t>
-      </w:r>
-      <w:r>
-        <w:rPr>
-          <w:rStyle w:val="a5"/>
-          <w:highlight w:val="green"/>
-        </w:rPr>
-        <w:fldChar w:fldCharType="begin"/>
-      </w:r>
-      <w:r>
-        <w:rPr>
-          <w:rStyle w:val="a5"/>
-          <w:highlight w:val="green"/>
-        </w:rPr>
-        <w:instrText xml:space="preserve"> TIME \@ "dd.MM.yyyy" </w:instrText>
-      </w:r>
-      <w:r>
-        <w:rPr>
-          <w:rStyle w:val="a5"/>
-          <w:highlight w:val="green"/>
-        </w:rPr>
-        <w:fldChar w:fldCharType="separate"/>
-      </w:r>
-      <w:r>
-        <w:rPr>
-          <w:rStyle w:val="a5"/>
-          <w:noProof/>
-          <w:highlight w:val="green"/>
-        </w:rPr>
-        <w:t>09.05.2025</w:t>
-      </w:r>
-      <w:r>
-        <w:rPr>
-          <w:rStyle w:val="a5"/>
-          <w:highlight w:val="green"/>
-        </w:rPr>
-        <w:fldChar w:fldCharType="end"/>
-      </w:r>
-      <w:r>
-        <w:rPr>
-          <w:rStyle w:val="a5"/>
-          <w:highlight w:val="green"/>
-        </w:rPr>
-        <w:t>).</w:t>
-      </w:r>
-      <w:bookmarkEnd w:id="10"/>
-    </w:p>
-    <w:p>
-      <w:pPr>
-        <w:pStyle w:val="31"/>
-        <w:rPr>
-          <w:highlight w:val="green"/>
-        </w:rPr>
-      </w:pPr>
-      <w:bookmarkStart w:id="11" w:name="_Ref73167307"/>
-      <w:r>
-        <w:rPr>
-          <w:highlight w:val="green"/>
-        </w:rPr>
-        <w:t xml:space="preserve">Оформление библиографических ссылок // Молодой учёный. – URL: https://moluch.ru/snoska/  (дата обращения </w:t>
-      </w:r>
-      <w:r>
-        <w:rPr>
-          <w:highlight w:val="green"/>
-        </w:rPr>
-        <w:fldChar w:fldCharType="begin"/>
-      </w:r>
-      <w:r>
-        <w:rPr>
-          <w:highlight w:val="green"/>
-        </w:rPr>
-        <w:instrText xml:space="preserve"> TIME \@ "dd.MM.yyyy" </w:instrText>
-      </w:r>
-      <w:r>
-        <w:rPr>
-          <w:highlight w:val="green"/>
-        </w:rPr>
-        <w:fldChar w:fldCharType="separate"/>
-      </w:r>
-      <w:r>
-        <w:rPr>
-          <w:noProof/>
-          <w:highlight w:val="green"/>
-        </w:rPr>
-        <w:t>09.05.2025</w:t>
-      </w:r>
-      <w:r>
-        <w:rPr>
-          <w:highlight w:val="green"/>
-        </w:rPr>
-        <w:fldChar w:fldCharType="end"/>
-      </w:r>
-      <w:r>
-        <w:rPr>
-          <w:highlight w:val="green"/>
-        </w:rPr>
-        <w:t>).</w:t>
-      </w:r>
-      <w:bookmarkEnd w:id="11"/>
-    </w:p>
-    <w:p>
-      <w:pPr>
-        <w:pStyle w:val="31"/>
-        <w:rPr>
-          <w:highlight w:val="green"/>
-        </w:rPr>
-      </w:pPr>
-      <w:bookmarkStart w:id="12" w:name="_Ref88760647"/>
-      <w:r>
-        <w:rPr>
-          <w:highlight w:val="green"/>
-        </w:rPr>
-        <w:t>Список литературы и сноски. Оформляйте онлайн // Открытый ресурс. – URL</w:t>
-      </w:r>
-      <w:r>
-        <w:rPr>
-          <w:rStyle w:val="a5"/>
-          <w:highlight w:val="green"/>
-        </w:rPr>
-        <w:t xml:space="preserve">: </w:t>
-      </w:r>
-      <w:hyperlink r:id="rId10" w:history="1">
-        <w:r>
-          <w:rPr>
-            <w:rStyle w:val="a5"/>
-            <w:highlight w:val="green"/>
-          </w:rPr>
-          <w:t xml:space="preserve">http://open-resource.ru/spisok-literatury/ (дата обращения </w:t>
-        </w:r>
-        <w:r>
-          <w:rPr>
-            <w:rStyle w:val="a5"/>
-            <w:highlight w:val="green"/>
-          </w:rPr>
-          <w:fldChar w:fldCharType="begin"/>
-        </w:r>
-        <w:r>
-          <w:rPr>
-            <w:rStyle w:val="a5"/>
-            <w:highlight w:val="green"/>
-          </w:rPr>
-          <w:instrText xml:space="preserve"> TIME \@ "dd.MM.yyyy" </w:instrText>
-        </w:r>
-        <w:r>
-          <w:rPr>
-            <w:rStyle w:val="a5"/>
-            <w:highlight w:val="green"/>
-          </w:rPr>
-          <w:fldChar w:fldCharType="separate"/>
-        </w:r>
-        <w:r>
-          <w:rPr>
-            <w:rStyle w:val="a5"/>
-            <w:noProof/>
-            <w:highlight w:val="green"/>
-          </w:rPr>
-          <w:t>09.05.2025</w:t>
-        </w:r>
-        <w:r>
-          <w:rPr>
-            <w:rStyle w:val="a5"/>
-            <w:highlight w:val="green"/>
-          </w:rPr>
-          <w:fldChar w:fldCharType="end"/>
-        </w:r>
-        <w:r>
-          <w:rPr>
-            <w:rStyle w:val="a5"/>
-            <w:highlight w:val="green"/>
-          </w:rPr>
-          <w:t>).</w:t>
-        </w:r>
-        <w:bookmarkEnd w:id="12"/>
-        <w:r>
-          <w:rPr>
-            <w:highlight w:val="green"/>
-          </w:rPr>
-          <w:t xml:space="preserve"> </w:t>
-        </w:r>
-      </w:hyperlink>
-    </w:p>
-    <w:p>
-      <w:pPr>
-        <w:pStyle w:val="31"/>
-        <w:rPr>
-          <w:highlight w:val="green"/>
-        </w:rPr>
-      </w:pPr>
-      <w:bookmarkStart w:id="13" w:name="_Ref88760649"/>
-      <w:r>
-        <w:rPr>
-          <w:highlight w:val="green"/>
-        </w:rPr>
-        <w:t xml:space="preserve">Оформитель </w:t>
-      </w:r>
-      <w:r>
-        <w:rPr>
-          <w:rStyle w:val="a5"/>
-          <w:highlight w:val="green"/>
-        </w:rPr>
-        <w:t xml:space="preserve">библиографических ссылок // SNOSKA.INFO. URL: </w:t>
-      </w:r>
-      <w:hyperlink r:id="rId11" w:history="1">
-        <w:r>
-          <w:rPr>
-            <w:rStyle w:val="a5"/>
-            <w:highlight w:val="green"/>
-          </w:rPr>
-          <w:t xml:space="preserve">https://www.snoskainfo.ru/ (дата обращения </w:t>
-        </w:r>
-        <w:r>
-          <w:rPr>
-            <w:rStyle w:val="a5"/>
-            <w:highlight w:val="green"/>
-          </w:rPr>
-          <w:fldChar w:fldCharType="begin"/>
-        </w:r>
-        <w:r>
-          <w:rPr>
-            <w:rStyle w:val="a5"/>
-            <w:highlight w:val="green"/>
-          </w:rPr>
-          <w:instrText xml:space="preserve"> TIME \@ "dd.MM.yyyy" </w:instrText>
-        </w:r>
-        <w:r>
-          <w:rPr>
-            <w:rStyle w:val="a5"/>
-            <w:highlight w:val="green"/>
-          </w:rPr>
-          <w:fldChar w:fldCharType="separate"/>
-        </w:r>
-        <w:r>
-          <w:rPr>
-            <w:rStyle w:val="a5"/>
-            <w:noProof/>
-            <w:highlight w:val="green"/>
-          </w:rPr>
-          <w:t>09.05.2025</w:t>
-        </w:r>
-        <w:r>
-          <w:rPr>
-            <w:rStyle w:val="a5"/>
-            <w:highlight w:val="green"/>
-          </w:rPr>
-          <w:fldChar w:fldCharType="end"/>
-        </w:r>
-        <w:r>
-          <w:rPr>
-            <w:rStyle w:val="a5"/>
-            <w:highlight w:val="green"/>
-          </w:rPr>
-          <w:t>).</w:t>
-        </w:r>
-        <w:bookmarkEnd w:id="13"/>
-      </w:hyperlink>
-    </w:p>
-    <w:p>
-      <w:pPr>
-        <w:pStyle w:val="31"/>
-        <w:rPr>
-          <w:highlight w:val="green"/>
-        </w:rPr>
-      </w:pPr>
-      <w:bookmarkStart w:id="14" w:name="_Ref122352429"/>
-      <w:proofErr w:type="spellStart"/>
-      <w:r>
-        <w:rPr>
-          <w:highlight w:val="green"/>
-        </w:rPr>
-        <w:t>Короткина</w:t>
-      </w:r>
-      <w:proofErr w:type="spellEnd"/>
-      <w:r>
-        <w:rPr>
-          <w:highlight w:val="green"/>
-        </w:rPr>
-        <w:t xml:space="preserve">, И. Б.  Академическое письмо: процесс, продукт и </w:t>
-      </w:r>
-      <w:proofErr w:type="gramStart"/>
-      <w:r>
-        <w:rPr>
-          <w:highlight w:val="green"/>
-        </w:rPr>
-        <w:t>практика :</w:t>
-      </w:r>
-      <w:proofErr w:type="gramEnd"/>
-      <w:r>
-        <w:rPr>
-          <w:highlight w:val="green"/>
-        </w:rPr>
-        <w:t xml:space="preserve"> учебное пособие д</w:t>
-      </w:r>
-      <w:r>
-        <w:rPr>
-          <w:highlight w:val="green"/>
-        </w:rPr>
-        <w:t xml:space="preserve">ля вузов / И. Б. </w:t>
-      </w:r>
-      <w:proofErr w:type="spellStart"/>
-      <w:r>
-        <w:rPr>
-          <w:highlight w:val="green"/>
-        </w:rPr>
-        <w:t>Короткина</w:t>
-      </w:r>
-      <w:proofErr w:type="spellEnd"/>
-      <w:r>
-        <w:rPr>
-          <w:highlight w:val="green"/>
-        </w:rPr>
-        <w:t>. – М.</w:t>
-      </w:r>
-      <w:r>
-        <w:rPr>
-          <w:highlight w:val="green"/>
-        </w:rPr>
-        <w:t xml:space="preserve">: Издательство </w:t>
-      </w:r>
-      <w:proofErr w:type="spellStart"/>
-      <w:r>
-        <w:rPr>
-          <w:highlight w:val="green"/>
-        </w:rPr>
-        <w:t>Юрайт</w:t>
-      </w:r>
-      <w:proofErr w:type="spellEnd"/>
-      <w:r>
-        <w:rPr>
-          <w:highlight w:val="green"/>
-        </w:rPr>
-        <w:t xml:space="preserve">, 2019. – 295 с. – (Образовательный процесс). – </w:t>
-      </w:r>
-      <w:proofErr w:type="gramStart"/>
-      <w:r>
-        <w:rPr>
-          <w:highlight w:val="green"/>
-        </w:rPr>
-        <w:t>Текст :</w:t>
-      </w:r>
-      <w:proofErr w:type="gramEnd"/>
-      <w:r>
-        <w:rPr>
-          <w:highlight w:val="green"/>
-        </w:rPr>
-        <w:t xml:space="preserve"> цифровой // Образовательная платформа </w:t>
-      </w:r>
-      <w:proofErr w:type="spellStart"/>
-      <w:r>
-        <w:rPr>
-          <w:highlight w:val="green"/>
-        </w:rPr>
-        <w:t>Юрайт</w:t>
-      </w:r>
-      <w:proofErr w:type="spellEnd"/>
-      <w:r>
-        <w:rPr>
-          <w:highlight w:val="green"/>
-        </w:rPr>
-        <w:t xml:space="preserve"> [сайт]. – URL: </w:t>
-      </w:r>
-      <w:hyperlink r:id="rId12" w:history="1">
-        <w:r>
-          <w:rPr>
-            <w:highlight w:val="green"/>
-          </w:rPr>
-          <w:t>https://urait.ru/bcode/433128</w:t>
-        </w:r>
-      </w:hyperlink>
-      <w:r>
-        <w:rPr>
-          <w:highlight w:val="green"/>
-        </w:rPr>
-        <w:t xml:space="preserve"> (</w:t>
-      </w:r>
-      <w:r>
-        <w:rPr>
-          <w:rStyle w:val="a5"/>
-          <w:highlight w:val="green"/>
-        </w:rPr>
-        <w:t xml:space="preserve">дата обращения: </w:t>
-      </w:r>
-      <w:r>
-        <w:rPr>
-          <w:rStyle w:val="a5"/>
-          <w:highlight w:val="green"/>
-        </w:rPr>
-        <w:fldChar w:fldCharType="begin"/>
-      </w:r>
-      <w:r>
-        <w:rPr>
-          <w:rStyle w:val="a5"/>
-          <w:highlight w:val="green"/>
-        </w:rPr>
-        <w:instrText xml:space="preserve"> TIME \@ "dd.MM.yyyy" </w:instrText>
-      </w:r>
-      <w:r>
-        <w:rPr>
-          <w:rStyle w:val="a5"/>
-          <w:highlight w:val="green"/>
-        </w:rPr>
-        <w:fldChar w:fldCharType="separate"/>
-      </w:r>
-      <w:r>
-        <w:rPr>
-          <w:rStyle w:val="a5"/>
-          <w:noProof/>
-          <w:highlight w:val="green"/>
-        </w:rPr>
-        <w:t>09.05.2025</w:t>
-      </w:r>
-      <w:r>
-        <w:rPr>
-          <w:rStyle w:val="a5"/>
-          <w:highlight w:val="green"/>
-        </w:rPr>
-        <w:fldChar w:fldCharType="end"/>
-      </w:r>
-      <w:r>
-        <w:rPr>
-          <w:rStyle w:val="a5"/>
-          <w:highlight w:val="green"/>
-        </w:rPr>
-        <w:t>).</w:t>
-      </w:r>
-      <w:bookmarkEnd w:id="14"/>
-    </w:p>
-    <w:p>
-      <w:pPr>
-        <w:pStyle w:val="31"/>
-        <w:rPr>
-          <w:highlight w:val="green"/>
-        </w:rPr>
-      </w:pPr>
-      <w:bookmarkStart w:id="15" w:name="_Ref107313388"/>
-      <w:r>
-        <w:rPr>
-          <w:highlight w:val="green"/>
-        </w:rPr>
-        <w:lastRenderedPageBreak/>
-        <w:t xml:space="preserve">Всё о словах // </w:t>
-      </w:r>
-      <w:r>
-        <w:rPr>
-          <w:highlight w:val="green"/>
-          <w:lang w:val="en-US"/>
-        </w:rPr>
-        <w:t>SLOOOVO</w:t>
-      </w:r>
-      <w:r>
-        <w:rPr>
-          <w:highlight w:val="green"/>
-        </w:rPr>
-        <w:t xml:space="preserve">. – URL: </w:t>
-      </w:r>
-      <w:hyperlink r:id="rId13" w:history="1">
-        <w:r>
-          <w:rPr>
-            <w:highlight w:val="green"/>
-          </w:rPr>
-          <w:t>https://slooovo.ru/</w:t>
-        </w:r>
-      </w:hyperlink>
-      <w:r>
-        <w:rPr>
-          <w:highlight w:val="green"/>
-        </w:rPr>
-        <w:t xml:space="preserve"> (дата обращения </w:t>
-      </w:r>
-      <w:r>
-        <w:rPr>
-          <w:rStyle w:val="a5"/>
-          <w:highlight w:val="green"/>
-        </w:rPr>
-        <w:fldChar w:fldCharType="begin"/>
-      </w:r>
-      <w:r>
-        <w:rPr>
-          <w:rStyle w:val="a5"/>
-          <w:highlight w:val="green"/>
-        </w:rPr>
-        <w:instrText xml:space="preserve"> TIME \@ "dd.MM.yyyy" </w:instrText>
-      </w:r>
-      <w:r>
-        <w:rPr>
-          <w:rStyle w:val="a5"/>
-          <w:highlight w:val="green"/>
-        </w:rPr>
-        <w:fldChar w:fldCharType="separate"/>
-      </w:r>
-      <w:r>
-        <w:rPr>
-          <w:rStyle w:val="a5"/>
-          <w:noProof/>
-          <w:highlight w:val="green"/>
-        </w:rPr>
-        <w:t>09.05.2025</w:t>
-      </w:r>
-      <w:r>
-        <w:rPr>
-          <w:rStyle w:val="a5"/>
-          <w:highlight w:val="green"/>
-        </w:rPr>
-        <w:fldChar w:fldCharType="end"/>
-      </w:r>
-      <w:r>
-        <w:rPr>
-          <w:highlight w:val="green"/>
-        </w:rPr>
-        <w:t>).</w:t>
-      </w:r>
-      <w:bookmarkEnd w:id="15"/>
-    </w:p>
-    <w:p>
-      <w:pPr>
-        <w:pStyle w:val="31"/>
-        <w:rPr>
-          <w:highlight w:val="green"/>
-        </w:rPr>
-      </w:pPr>
-      <w:bookmarkStart w:id="16" w:name="_Ref107346934"/>
-      <w:r>
-        <w:rPr>
-          <w:highlight w:val="green"/>
-        </w:rPr>
-        <w:t xml:space="preserve">Карта слов и выражений русского языка // </w:t>
-      </w:r>
-      <w:proofErr w:type="spellStart"/>
-      <w:r>
-        <w:rPr>
-          <w:highlight w:val="green"/>
-        </w:rPr>
-        <w:t>КартаСлов.Ру</w:t>
-      </w:r>
-      <w:proofErr w:type="spellEnd"/>
-      <w:r>
-        <w:rPr>
-          <w:highlight w:val="green"/>
-        </w:rPr>
-        <w:t xml:space="preserve">. – URL: </w:t>
-      </w:r>
-      <w:hyperlink r:id="rId14" w:history="1">
-        <w:r>
-          <w:rPr>
-            <w:highlight w:val="green"/>
-          </w:rPr>
-          <w:t>https://kartaslov.ru/</w:t>
-        </w:r>
-      </w:hyperlink>
-      <w:r>
-        <w:rPr>
-          <w:highlight w:val="green"/>
-        </w:rPr>
-        <w:t xml:space="preserve"> (дата обращения </w:t>
-      </w:r>
-      <w:r>
-        <w:rPr>
-          <w:highlight w:val="green"/>
-        </w:rPr>
-        <w:fldChar w:fldCharType="begin"/>
-      </w:r>
-      <w:r>
-        <w:rPr>
-          <w:highlight w:val="green"/>
-        </w:rPr>
-        <w:instrText xml:space="preserve"> PRINTDATE \@ "dd.MM.yyyy" </w:instrText>
-      </w:r>
-      <w:r>
-        <w:rPr>
-          <w:highlight w:val="green"/>
-        </w:rPr>
-        <w:fldChar w:fldCharType="separate"/>
-      </w:r>
-      <w:r>
-        <w:rPr>
-          <w:noProof/>
-          <w:highlight w:val="green"/>
-        </w:rPr>
-        <w:t>01.01.1900</w:t>
-      </w:r>
-      <w:r>
-        <w:rPr>
-          <w:highlight w:val="green"/>
-        </w:rPr>
-        <w:fldChar w:fldCharType="end"/>
-      </w:r>
-      <w:r>
-        <w:rPr>
-          <w:highlight w:val="green"/>
-        </w:rPr>
-        <w:t>).</w:t>
-      </w:r>
-      <w:bookmarkEnd w:id="16"/>
-    </w:p>
-    <w:p>
-      <w:pPr>
-        <w:pStyle w:val="31"/>
-        <w:rPr>
-          <w:highlight w:val="green"/>
-        </w:rPr>
-      </w:pPr>
-      <w:bookmarkStart w:id="17" w:name="_Hlt107390726"/>
-      <w:bookmarkStart w:id="18" w:name="_Ref107387542"/>
-      <w:bookmarkStart w:id="19" w:name="_Ref107385525"/>
-      <w:bookmarkEnd w:id="17"/>
-      <w:r>
-        <w:rPr>
-          <w:highlight w:val="green"/>
-        </w:rPr>
-        <w:t xml:space="preserve">Словарь сокращений, акронимов, аббревиатур и сложносоставных слов русского языка // </w:t>
-      </w:r>
-      <w:r>
-        <w:rPr>
-          <w:highlight w:val="green"/>
-          <w:lang w:val="pt-BR"/>
-        </w:rPr>
-        <w:t>Sokr</w:t>
-      </w:r>
-      <w:r>
-        <w:rPr>
-          <w:highlight w:val="green"/>
-        </w:rPr>
-        <w:t>.</w:t>
-      </w:r>
-      <w:r>
-        <w:rPr>
-          <w:highlight w:val="green"/>
-          <w:lang w:val="pt-BR"/>
-        </w:rPr>
-        <w:t>ru</w:t>
-      </w:r>
-      <w:r>
-        <w:rPr>
-          <w:highlight w:val="green"/>
-        </w:rPr>
-        <w:t>. – URL:</w:t>
-      </w:r>
-      <w:hyperlink r:id="rId15" w:history="1">
-        <w:r>
-          <w:rPr>
-            <w:highlight w:val="green"/>
-            <w:lang w:val="pt-BR"/>
-          </w:rPr>
-          <w:t>https</w:t>
-        </w:r>
-        <w:r>
-          <w:rPr>
-            <w:highlight w:val="green"/>
-          </w:rPr>
-          <w:t>://</w:t>
-        </w:r>
-        <w:r>
-          <w:rPr>
-            <w:highlight w:val="green"/>
-            <w:lang w:val="pt-BR"/>
-          </w:rPr>
-          <w:t>sokr</w:t>
-        </w:r>
-        <w:r>
-          <w:rPr>
-            <w:highlight w:val="green"/>
-          </w:rPr>
-          <w:t>.</w:t>
-        </w:r>
-        <w:r>
-          <w:rPr>
-            <w:highlight w:val="green"/>
-            <w:lang w:val="pt-BR"/>
-          </w:rPr>
-          <w:t>ru</w:t>
-        </w:r>
-        <w:r>
-          <w:rPr>
-            <w:highlight w:val="green"/>
-          </w:rPr>
-          <w:t>/</w:t>
-        </w:r>
-      </w:hyperlink>
-      <w:r>
-        <w:rPr>
-          <w:highlight w:val="green"/>
-        </w:rPr>
-        <w:t xml:space="preserve"> (дата обращения </w:t>
-      </w:r>
-      <w:r>
-        <w:rPr>
-          <w:rStyle w:val="a5"/>
-          <w:highlight w:val="green"/>
-        </w:rPr>
-        <w:fldChar w:fldCharType="begin"/>
-      </w:r>
-      <w:r>
-        <w:rPr>
-          <w:rStyle w:val="a5"/>
-          <w:highlight w:val="green"/>
-        </w:rPr>
-        <w:instrText xml:space="preserve"> TIME \@ "dd.MM.yyyy" </w:instrText>
-      </w:r>
-      <w:r>
-        <w:rPr>
-          <w:rStyle w:val="a5"/>
-          <w:highlight w:val="green"/>
-        </w:rPr>
-        <w:fldChar w:fldCharType="separate"/>
-      </w:r>
-      <w:r>
-        <w:rPr>
-          <w:rStyle w:val="a5"/>
-          <w:noProof/>
-          <w:highlight w:val="green"/>
-        </w:rPr>
-        <w:t>09.05.2025</w:t>
-      </w:r>
-      <w:r>
-        <w:rPr>
-          <w:rStyle w:val="a5"/>
-          <w:highlight w:val="green"/>
-        </w:rPr>
-        <w:fldChar w:fldCharType="end"/>
-      </w:r>
-      <w:r>
-        <w:rPr>
-          <w:highlight w:val="green"/>
-        </w:rPr>
-        <w:t>).</w:t>
-      </w:r>
-      <w:bookmarkEnd w:id="18"/>
-    </w:p>
-    <w:p>
-      <w:pPr>
-        <w:pStyle w:val="31"/>
-        <w:rPr>
-          <w:highlight w:val="green"/>
-        </w:rPr>
-      </w:pPr>
-      <w:bookmarkStart w:id="20" w:name="_Ref448492104"/>
-      <w:bookmarkEnd w:id="19"/>
-      <w:r>
-        <w:rPr>
-          <w:highlight w:val="green"/>
-        </w:rPr>
-        <w:t>ГОСТ 7.32-2001 Межгосударственный стандарт. Система стандартов по информации, библиотечному и издательскому делу. Отч</w:t>
-      </w:r>
-      <w:r>
-        <w:rPr>
-          <w:highlight w:val="green"/>
-        </w:rPr>
-        <w:t>ё</w:t>
-      </w:r>
-      <w:r>
-        <w:rPr>
-          <w:highlight w:val="green"/>
-        </w:rPr>
-        <w:t xml:space="preserve">т о научно-исследовательской работе. Структура и правила оформления. Дата введения 01.07.2002. – 15 с. – URL: </w:t>
-      </w:r>
-      <w:hyperlink r:id="rId16" w:history="1">
-        <w:r>
-          <w:rPr>
-            <w:rStyle w:val="a5"/>
-            <w:highlight w:val="green"/>
-          </w:rPr>
-          <w:t>http://docs.cntd.ru/document/gost-7-32-2001-sibid. (Да</w:t>
-        </w:r>
-        <w:r>
-          <w:rPr>
-            <w:highlight w:val="green"/>
-          </w:rPr>
-          <w:t xml:space="preserve">та обращения </w:t>
-        </w:r>
-        <w:r>
-          <w:rPr>
-            <w:highlight w:val="green"/>
-          </w:rPr>
-          <w:fldChar w:fldCharType="begin"/>
-        </w:r>
-        <w:r>
-          <w:rPr>
-            <w:highlight w:val="green"/>
-          </w:rPr>
-          <w:instrText xml:space="preserve"> TIME \@ "dd.MM.yyyy" </w:instrText>
-        </w:r>
-        <w:r>
-          <w:rPr>
-            <w:highlight w:val="green"/>
-          </w:rPr>
-          <w:fldChar w:fldCharType="separate"/>
-        </w:r>
-        <w:r>
-          <w:rPr>
-            <w:noProof/>
-            <w:highlight w:val="green"/>
-          </w:rPr>
-          <w:t>09.05.2025</w:t>
-        </w:r>
-        <w:r>
-          <w:rPr>
-            <w:highlight w:val="green"/>
-          </w:rPr>
-          <w:fldChar w:fldCharType="end"/>
-        </w:r>
-        <w:r>
-          <w:rPr>
-            <w:highlight w:val="green"/>
-          </w:rPr>
-          <w:t> г.).</w:t>
-        </w:r>
-      </w:hyperlink>
-    </w:p>
-    <w:p>
-      <w:pPr>
-        <w:pStyle w:val="31"/>
-        <w:rPr>
-          <w:highlight w:val="green"/>
-        </w:rPr>
-      </w:pPr>
-      <w:bookmarkStart w:id="21" w:name="_Ref120695221"/>
-      <w:r>
-        <w:rPr>
-          <w:highlight w:val="green"/>
-        </w:rPr>
-        <w:t xml:space="preserve">Калитин, С. В. Почтовый этикет. Список полезных правил. </w:t>
-      </w:r>
-      <w:proofErr w:type="spellStart"/>
-      <w:r>
-        <w:rPr>
-          <w:highlight w:val="green"/>
-        </w:rPr>
-        <w:t>Епочта</w:t>
-      </w:r>
-      <w:proofErr w:type="spellEnd"/>
-      <w:r>
-        <w:rPr>
-          <w:highlight w:val="green"/>
-        </w:rPr>
-        <w:t xml:space="preserve"> // Тренинги информационных технологий. – URL: http://training-it.narod.ru/_lection/e_m_pr2.zip (дата обращения </w:t>
-      </w:r>
-      <w:r>
-        <w:rPr>
-          <w:highlight w:val="green"/>
-        </w:rPr>
-        <w:fldChar w:fldCharType="begin"/>
-      </w:r>
-      <w:r>
-        <w:rPr>
-          <w:highlight w:val="green"/>
-        </w:rPr>
-        <w:instrText xml:space="preserve"> TIME \@ "dd.MM.yyyy" </w:instrText>
-      </w:r>
-      <w:r>
-        <w:rPr>
-          <w:highlight w:val="green"/>
-        </w:rPr>
-        <w:fldChar w:fldCharType="separate"/>
-      </w:r>
-      <w:r>
-        <w:rPr>
-          <w:noProof/>
-          <w:highlight w:val="green"/>
-        </w:rPr>
-        <w:t>09.05.2025</w:t>
-      </w:r>
-      <w:r>
-        <w:rPr>
-          <w:highlight w:val="green"/>
-        </w:rPr>
-        <w:fldChar w:fldCharType="end"/>
-      </w:r>
-      <w:r>
-        <w:rPr>
-          <w:highlight w:val="green"/>
-        </w:rPr>
-        <w:t>).</w:t>
-      </w:r>
-      <w:bookmarkEnd w:id="21"/>
-    </w:p>
-    <w:p>
-      <w:pPr>
-        <w:pStyle w:val="31"/>
-        <w:rPr>
-          <w:highlight w:val="green"/>
-        </w:rPr>
-      </w:pPr>
-      <w:bookmarkStart w:id="22" w:name="_Ref448492009"/>
-      <w:bookmarkEnd w:id="20"/>
-      <w:r>
-        <w:rPr>
-          <w:highlight w:val="green"/>
-        </w:rPr>
-        <w:t xml:space="preserve">Калитин С.В. Основы создания цифровых слайд-демонстраций. Виды Терминология. Цифровая слайд-демонстрация. </w:t>
-      </w:r>
-      <w:r>
-        <w:rPr>
-          <w:rStyle w:val="a5"/>
-          <w:highlight w:val="green"/>
-        </w:rPr>
-        <w:fldChar w:fldCharType="begin"/>
-      </w:r>
-      <w:r>
-        <w:rPr>
-          <w:rStyle w:val="a5"/>
-          <w:highlight w:val="green"/>
-        </w:rPr>
-        <w:instrText xml:space="preserve"> TIME \@ "yyyy" </w:instrText>
-      </w:r>
-      <w:r>
-        <w:rPr>
-          <w:rStyle w:val="a5"/>
-          <w:highlight w:val="green"/>
-        </w:rPr>
-        <w:fldChar w:fldCharType="separate"/>
-      </w:r>
-      <w:r>
-        <w:rPr>
-          <w:rStyle w:val="a5"/>
-          <w:noProof/>
-          <w:highlight w:val="green"/>
-        </w:rPr>
-        <w:t>2025</w:t>
-      </w:r>
-      <w:r>
-        <w:rPr>
-          <w:rStyle w:val="a5"/>
-          <w:highlight w:val="green"/>
-        </w:rPr>
-        <w:fldChar w:fldCharType="end"/>
-      </w:r>
-      <w:r>
-        <w:rPr>
-          <w:highlight w:val="green"/>
-        </w:rPr>
-        <w:t xml:space="preserve"> г. – 17 слайдов. </w:t>
-      </w:r>
-      <w:r>
-        <w:rPr>
-          <w:highlight w:val="green"/>
-        </w:rPr>
-        <w:t xml:space="preserve">// Тренинги информационных технологий. </w:t>
-      </w:r>
-      <w:r>
-        <w:rPr>
-          <w:highlight w:val="green"/>
-        </w:rPr>
-        <w:t>– URL</w:t>
-      </w:r>
-      <w:r>
-        <w:rPr>
-          <w:rStyle w:val="a5"/>
-          <w:highlight w:val="green"/>
-        </w:rPr>
-        <w:t xml:space="preserve">: </w:t>
-      </w:r>
-      <w:hyperlink r:id="rId17" w:history="1">
-        <w:r>
-          <w:rPr>
-            <w:rStyle w:val="a5"/>
-            <w:highlight w:val="green"/>
-          </w:rPr>
-          <w:t xml:space="preserve">http://www.training-it.narod.ru/lections.htm. (Дата обращения </w:t>
-        </w:r>
-        <w:r>
-          <w:rPr>
-            <w:rStyle w:val="a5"/>
-            <w:highlight w:val="green"/>
-          </w:rPr>
-          <w:fldChar w:fldCharType="begin"/>
-        </w:r>
-        <w:r>
-          <w:rPr>
-            <w:rStyle w:val="a5"/>
-            <w:highlight w:val="green"/>
-          </w:rPr>
-          <w:instrText xml:space="preserve"> TIME \@ "dd.MM.yyyy" </w:instrText>
-        </w:r>
-        <w:r>
-          <w:rPr>
-            <w:rStyle w:val="a5"/>
-            <w:highlight w:val="green"/>
-          </w:rPr>
-          <w:fldChar w:fldCharType="separate"/>
-        </w:r>
-        <w:r>
-          <w:rPr>
-            <w:rStyle w:val="a5"/>
-            <w:noProof/>
-            <w:highlight w:val="green"/>
-          </w:rPr>
-          <w:t>09.05.2025</w:t>
-        </w:r>
-        <w:r>
-          <w:rPr>
-            <w:rStyle w:val="a5"/>
-            <w:highlight w:val="green"/>
-          </w:rPr>
-          <w:fldChar w:fldCharType="end"/>
-        </w:r>
-        <w:r>
-          <w:rPr>
-            <w:rStyle w:val="a5"/>
-            <w:highlight w:val="green"/>
-          </w:rPr>
-          <w:t> г.).</w:t>
-        </w:r>
-        <w:bookmarkEnd w:id="22"/>
-      </w:hyperlink>
-    </w:p>
-    <w:p>
-      <w:pPr>
-        <w:pStyle w:val="31"/>
-        <w:rPr>
-          <w:highlight w:val="green"/>
-        </w:rPr>
-      </w:pPr>
-      <w:r>
-        <w:rPr>
-          <w:highlight w:val="green"/>
-        </w:rPr>
-        <w:t xml:space="preserve">Калитин С.В. Основы создания цифровых слайд-демонстраций. Классификация. Цифровая слайд-демонстрация. </w:t>
-      </w:r>
-      <w:r>
-        <w:rPr>
-          <w:rStyle w:val="a5"/>
-          <w:highlight w:val="green"/>
-        </w:rPr>
-        <w:fldChar w:fldCharType="begin"/>
-      </w:r>
-      <w:r>
-        <w:rPr>
-          <w:rStyle w:val="a5"/>
-          <w:highlight w:val="green"/>
-        </w:rPr>
-        <w:instrText xml:space="preserve"> TIME \@ "yyyy" </w:instrText>
-      </w:r>
-      <w:r>
-        <w:rPr>
-          <w:rStyle w:val="a5"/>
-          <w:highlight w:val="green"/>
-        </w:rPr>
-        <w:fldChar w:fldCharType="separate"/>
-      </w:r>
-      <w:r>
-        <w:rPr>
-          <w:rStyle w:val="a5"/>
-          <w:noProof/>
-          <w:highlight w:val="green"/>
-        </w:rPr>
-        <w:t>2025</w:t>
-      </w:r>
-      <w:r>
-        <w:rPr>
-          <w:rStyle w:val="a5"/>
-          <w:highlight w:val="green"/>
-        </w:rPr>
-        <w:fldChar w:fldCharType="end"/>
-      </w:r>
-      <w:r>
-        <w:rPr>
-          <w:highlight w:val="green"/>
-        </w:rPr>
-        <w:t xml:space="preserve"> г. – 4 слайда </w:t>
-      </w:r>
-      <w:r>
-        <w:rPr>
-          <w:highlight w:val="green"/>
-        </w:rPr>
-        <w:t xml:space="preserve">// Тренинги информационных технологий. </w:t>
-      </w:r>
-      <w:r>
-        <w:rPr>
-          <w:highlight w:val="green"/>
-        </w:rPr>
-        <w:t>– URL</w:t>
-      </w:r>
-      <w:r>
-        <w:rPr>
-          <w:rStyle w:val="a5"/>
-          <w:highlight w:val="green"/>
-        </w:rPr>
-        <w:t xml:space="preserve">: </w:t>
-      </w:r>
-      <w:hyperlink r:id="rId18" w:history="1">
-        <w:r>
-          <w:rPr>
-            <w:rStyle w:val="a5"/>
-            <w:highlight w:val="green"/>
-          </w:rPr>
-          <w:t xml:space="preserve">http://www.training-it.narod.ru/lections.htm. (Дата обращения </w:t>
-        </w:r>
-        <w:r>
-          <w:rPr>
-            <w:rStyle w:val="a5"/>
-            <w:highlight w:val="green"/>
-          </w:rPr>
-          <w:fldChar w:fldCharType="begin"/>
-        </w:r>
-        <w:r>
-          <w:rPr>
-            <w:rStyle w:val="a5"/>
-            <w:highlight w:val="green"/>
-          </w:rPr>
-          <w:instrText xml:space="preserve"> TIME \@ "dd.MM.yyyy" </w:instrText>
-        </w:r>
-        <w:r>
-          <w:rPr>
-            <w:rStyle w:val="a5"/>
-            <w:highlight w:val="green"/>
-          </w:rPr>
-          <w:fldChar w:fldCharType="separate"/>
-        </w:r>
-        <w:r>
-          <w:rPr>
-            <w:rStyle w:val="a5"/>
-            <w:noProof/>
-            <w:highlight w:val="green"/>
-          </w:rPr>
-          <w:t>09.05.2025</w:t>
-        </w:r>
-        <w:r>
-          <w:rPr>
-            <w:rStyle w:val="a5"/>
-            <w:highlight w:val="green"/>
-          </w:rPr>
-          <w:fldChar w:fldCharType="end"/>
-        </w:r>
-        <w:r>
-          <w:rPr>
-            <w:rStyle w:val="a5"/>
-            <w:highlight w:val="green"/>
-          </w:rPr>
-          <w:t> г.).</w:t>
-        </w:r>
-      </w:hyperlink>
-    </w:p>
-    <w:p>
-      <w:pPr>
-        <w:pStyle w:val="31"/>
-        <w:rPr>
-          <w:highlight w:val="green"/>
-        </w:rPr>
-      </w:pPr>
-      <w:r>
-        <w:rPr>
-          <w:highlight w:val="green"/>
-        </w:rPr>
-        <w:t xml:space="preserve">Калитин С.В. Основы создания цифровых слайд-демонстраций. Часть 1. Виды цифровых слайд-демонстраций. Цифровая слайд-демонстрация. </w:t>
-      </w:r>
-      <w:r>
-        <w:rPr>
-          <w:rStyle w:val="a5"/>
-          <w:highlight w:val="green"/>
-        </w:rPr>
-        <w:fldChar w:fldCharType="begin"/>
-      </w:r>
-      <w:r>
-        <w:rPr>
-          <w:rStyle w:val="a5"/>
-          <w:highlight w:val="green"/>
-        </w:rPr>
-        <w:instrText xml:space="preserve"> TIME \@ "yyyy" </w:instrText>
-      </w:r>
-      <w:r>
-        <w:rPr>
-          <w:rStyle w:val="a5"/>
-          <w:highlight w:val="green"/>
-        </w:rPr>
-        <w:fldChar w:fldCharType="separate"/>
-      </w:r>
-      <w:r>
-        <w:rPr>
-          <w:rStyle w:val="a5"/>
-          <w:noProof/>
-          <w:highlight w:val="green"/>
-        </w:rPr>
-        <w:t>2025</w:t>
-      </w:r>
-      <w:r>
-        <w:rPr>
-          <w:rStyle w:val="a5"/>
-          <w:highlight w:val="green"/>
-        </w:rPr>
-        <w:fldChar w:fldCharType="end"/>
-      </w:r>
-      <w:r>
-        <w:rPr>
-          <w:highlight w:val="green"/>
-        </w:rPr>
-        <w:t> г. – 12 слайдов</w:t>
-      </w:r>
-      <w:r>
-        <w:rPr>
-          <w:highlight w:val="green"/>
-        </w:rPr>
-        <w:t xml:space="preserve"> // Тренинги информационных технологий. </w:t>
-      </w:r>
-      <w:r>
-        <w:rPr>
-          <w:highlight w:val="green"/>
-        </w:rPr>
-        <w:t xml:space="preserve">– URL: </w:t>
-      </w:r>
-      <w:hyperlink r:id="rId19" w:history="1">
-        <w:r>
-          <w:rPr>
-            <w:highlight w:val="green"/>
-          </w:rPr>
-          <w:t xml:space="preserve">http://www.training-it.narod.ru/lections.htm. (Дата обращения </w:t>
-        </w:r>
-        <w:r>
-          <w:rPr>
-            <w:highlight w:val="green"/>
-          </w:rPr>
-          <w:fldChar w:fldCharType="begin"/>
-        </w:r>
-        <w:r>
-          <w:rPr>
-            <w:highlight w:val="green"/>
-          </w:rPr>
-          <w:instrText xml:space="preserve"> TIME \@ "dd.MM.yyyy" </w:instrText>
-        </w:r>
-        <w:r>
-          <w:rPr>
-            <w:highlight w:val="green"/>
-          </w:rPr>
-          <w:fldChar w:fldCharType="separate"/>
-        </w:r>
-        <w:r>
-          <w:rPr>
-            <w:noProof/>
-            <w:highlight w:val="green"/>
-          </w:rPr>
-          <w:t>09.05.2025</w:t>
-        </w:r>
-        <w:r>
-          <w:rPr>
-            <w:highlight w:val="green"/>
-          </w:rPr>
-          <w:fldChar w:fldCharType="end"/>
-        </w:r>
-        <w:r>
-          <w:rPr>
-            <w:highlight w:val="green"/>
-          </w:rPr>
-          <w:t> г.).</w:t>
-        </w:r>
-      </w:hyperlink>
-    </w:p>
-    <w:p>
-      <w:pPr>
-        <w:pStyle w:val="31"/>
-        <w:rPr>
-          <w:highlight w:val="green"/>
-        </w:rPr>
-      </w:pPr>
-      <w:r>
-        <w:rPr>
-          <w:highlight w:val="green"/>
-        </w:rPr>
-        <w:lastRenderedPageBreak/>
-        <w:t xml:space="preserve">Калитин С.В. Основы создания цифровых слайд-демонстраций. Часть 2. Рекомендации по дизайну. Цифровая слайд-демонстрация. </w:t>
-      </w:r>
-      <w:r>
-        <w:rPr>
-          <w:rStyle w:val="a5"/>
-          <w:highlight w:val="green"/>
-        </w:rPr>
-        <w:fldChar w:fldCharType="begin"/>
-      </w:r>
-      <w:r>
-        <w:rPr>
-          <w:rStyle w:val="a5"/>
-          <w:highlight w:val="green"/>
-        </w:rPr>
-        <w:instrText xml:space="preserve"> TIME \@ "yyyy" </w:instrText>
-      </w:r>
-      <w:r>
-        <w:rPr>
-          <w:rStyle w:val="a5"/>
-          <w:highlight w:val="green"/>
-        </w:rPr>
-        <w:fldChar w:fldCharType="separate"/>
-      </w:r>
-      <w:r>
-        <w:rPr>
-          <w:rStyle w:val="a5"/>
-          <w:noProof/>
-          <w:highlight w:val="green"/>
-        </w:rPr>
-        <w:t>2025</w:t>
-      </w:r>
-      <w:r>
-        <w:rPr>
-          <w:rStyle w:val="a5"/>
-          <w:highlight w:val="green"/>
-        </w:rPr>
-        <w:fldChar w:fldCharType="end"/>
-      </w:r>
-      <w:r>
-        <w:rPr>
-          <w:highlight w:val="green"/>
-        </w:rPr>
-        <w:t> г. – 19 слайдов</w:t>
-      </w:r>
-      <w:r>
-        <w:rPr>
-          <w:highlight w:val="green"/>
-        </w:rPr>
-        <w:t xml:space="preserve"> // Тренинги информационных технологий. </w:t>
-      </w:r>
-      <w:r>
-        <w:rPr>
-          <w:highlight w:val="green"/>
-        </w:rPr>
-        <w:t xml:space="preserve">– URL: </w:t>
-      </w:r>
-      <w:hyperlink r:id="rId20" w:history="1">
-        <w:r>
-          <w:rPr>
-            <w:highlight w:val="green"/>
-          </w:rPr>
-          <w:t xml:space="preserve">http://www.training-it.narod.ru/lections.htm. (Дата обращения </w:t>
-        </w:r>
-        <w:r>
-          <w:rPr>
-            <w:highlight w:val="green"/>
-          </w:rPr>
-          <w:fldChar w:fldCharType="begin"/>
-        </w:r>
-        <w:r>
-          <w:rPr>
-            <w:highlight w:val="green"/>
-          </w:rPr>
-          <w:instrText xml:space="preserve"> TIME \@ "dd.MM.yyyy" </w:instrText>
-        </w:r>
-        <w:r>
-          <w:rPr>
-            <w:highlight w:val="green"/>
-          </w:rPr>
-          <w:fldChar w:fldCharType="separate"/>
-        </w:r>
-        <w:r>
-          <w:rPr>
-            <w:noProof/>
-            <w:highlight w:val="green"/>
-          </w:rPr>
-          <w:t>09.05.2025</w:t>
-        </w:r>
-        <w:r>
-          <w:rPr>
-            <w:highlight w:val="green"/>
-          </w:rPr>
-          <w:fldChar w:fldCharType="end"/>
-        </w:r>
-        <w:r>
-          <w:rPr>
-            <w:highlight w:val="green"/>
-          </w:rPr>
-          <w:t> г.).</w:t>
-        </w:r>
-      </w:hyperlink>
-    </w:p>
-    <w:p>
-      <w:pPr>
-        <w:pStyle w:val="31"/>
-        <w:rPr>
-          <w:highlight w:val="green"/>
-        </w:rPr>
-      </w:pPr>
-      <w:r>
-        <w:rPr>
-          <w:highlight w:val="green"/>
-        </w:rPr>
-        <w:t xml:space="preserve">Калитин С.В. Основы создания цифровых слайд-демонстраций. Часть 3. Рекомендации по компоновке. Цифровая слайд-демонстрация. </w:t>
-      </w:r>
-      <w:r>
-        <w:rPr>
-          <w:rStyle w:val="a5"/>
-          <w:highlight w:val="green"/>
-        </w:rPr>
-        <w:fldChar w:fldCharType="begin"/>
-      </w:r>
-      <w:r>
-        <w:rPr>
-          <w:rStyle w:val="a5"/>
-          <w:highlight w:val="green"/>
-        </w:rPr>
-        <w:instrText xml:space="preserve"> TIME \@ "yyyy" </w:instrText>
-      </w:r>
-      <w:r>
-        <w:rPr>
-          <w:rStyle w:val="a5"/>
-          <w:highlight w:val="green"/>
-        </w:rPr>
-        <w:fldChar w:fldCharType="separate"/>
-      </w:r>
-      <w:r>
-        <w:rPr>
-          <w:rStyle w:val="a5"/>
-          <w:noProof/>
-          <w:highlight w:val="green"/>
-        </w:rPr>
-        <w:t>2025</w:t>
-      </w:r>
-      <w:r>
-        <w:rPr>
-          <w:rStyle w:val="a5"/>
-          <w:highlight w:val="green"/>
-        </w:rPr>
-        <w:fldChar w:fldCharType="end"/>
-      </w:r>
-      <w:r>
-        <w:rPr>
-          <w:highlight w:val="green"/>
-        </w:rPr>
-        <w:t xml:space="preserve"> г. – 14 </w:t>
-      </w:r>
-      <w:r>
-        <w:rPr>
-          <w:highlight w:val="green"/>
-        </w:rPr>
-        <w:t xml:space="preserve">слайдов // Тренинги информационных технологий. </w:t>
-      </w:r>
-      <w:r>
-        <w:rPr>
-          <w:highlight w:val="green"/>
-        </w:rPr>
-        <w:t xml:space="preserve">– URL: </w:t>
-      </w:r>
-      <w:hyperlink r:id="rId21" w:history="1">
-        <w:r>
-          <w:rPr>
-            <w:rStyle w:val="a5"/>
-            <w:highlight w:val="green"/>
-          </w:rPr>
-          <w:t xml:space="preserve">http://www.training-it.narod.ru/lections.htm. (Дата обращения </w:t>
-        </w:r>
-        <w:r>
-          <w:rPr>
-            <w:rStyle w:val="a5"/>
-            <w:highlight w:val="green"/>
-          </w:rPr>
-          <w:fldChar w:fldCharType="begin"/>
-        </w:r>
-        <w:r>
-          <w:rPr>
-            <w:rStyle w:val="a5"/>
-            <w:highlight w:val="green"/>
-          </w:rPr>
-          <w:instrText xml:space="preserve"> TIME \@ "dd.MM.yyyy" </w:instrText>
-        </w:r>
-        <w:r>
-          <w:rPr>
-            <w:rStyle w:val="a5"/>
-            <w:highlight w:val="green"/>
-          </w:rPr>
-          <w:fldChar w:fldCharType="separate"/>
-        </w:r>
-        <w:r>
-          <w:rPr>
-            <w:rStyle w:val="a5"/>
-            <w:noProof/>
-            <w:highlight w:val="green"/>
-          </w:rPr>
-          <w:t>09.05.2025</w:t>
-        </w:r>
-        <w:r>
-          <w:rPr>
-            <w:rStyle w:val="a5"/>
-            <w:highlight w:val="green"/>
-          </w:rPr>
-          <w:fldChar w:fldCharType="end"/>
-        </w:r>
-        <w:r>
-          <w:rPr>
-            <w:highlight w:val="green"/>
-          </w:rPr>
-          <w:t> г.).</w:t>
-        </w:r>
-      </w:hyperlink>
-    </w:p>
-    <w:p>
-      <w:pPr>
-        <w:pStyle w:val="31"/>
-        <w:rPr>
-          <w:highlight w:val="green"/>
-        </w:rPr>
-      </w:pPr>
-      <w:r>
-        <w:rPr>
-          <w:highlight w:val="green"/>
-        </w:rPr>
-        <w:t xml:space="preserve">Калитин С.В. Основы создания цифровых слайд-демонстраций. Часть 4. Композиция. Цифровая слайд-демонстрация. </w:t>
-      </w:r>
-      <w:r>
-        <w:rPr>
-          <w:rStyle w:val="a5"/>
-          <w:highlight w:val="green"/>
-        </w:rPr>
-        <w:fldChar w:fldCharType="begin"/>
-      </w:r>
-      <w:r>
-        <w:rPr>
-          <w:rStyle w:val="a5"/>
-          <w:highlight w:val="green"/>
-        </w:rPr>
-        <w:instrText xml:space="preserve"> TIME \@ "yyyy" </w:instrText>
-      </w:r>
-      <w:r>
-        <w:rPr>
-          <w:rStyle w:val="a5"/>
-          <w:highlight w:val="green"/>
-        </w:rPr>
-        <w:fldChar w:fldCharType="separate"/>
-      </w:r>
-      <w:r>
-        <w:rPr>
-          <w:rStyle w:val="a5"/>
-          <w:noProof/>
-          <w:highlight w:val="green"/>
-        </w:rPr>
-        <w:t>2025</w:t>
-      </w:r>
-      <w:r>
-        <w:rPr>
-          <w:rStyle w:val="a5"/>
-          <w:highlight w:val="green"/>
-        </w:rPr>
-        <w:fldChar w:fldCharType="end"/>
-      </w:r>
-      <w:r>
-        <w:rPr>
-          <w:highlight w:val="green"/>
-        </w:rPr>
-        <w:t xml:space="preserve"> г. – 12 слайдов // Тренинги информационных технологий. </w:t>
-      </w:r>
-      <w:r>
-        <w:rPr>
-          <w:highlight w:val="green"/>
-        </w:rPr>
-        <w:t xml:space="preserve">– URL: </w:t>
-      </w:r>
-      <w:hyperlink r:id="rId22" w:history="1">
-        <w:r>
-          <w:rPr>
-            <w:highlight w:val="green"/>
-          </w:rPr>
-          <w:t xml:space="preserve">http://www.training-it.narod.ru/lections.htm. (Дата обращения </w:t>
-        </w:r>
-        <w:r>
-          <w:rPr>
-            <w:highlight w:val="green"/>
-          </w:rPr>
-          <w:fldChar w:fldCharType="begin"/>
-        </w:r>
-        <w:r>
-          <w:rPr>
-            <w:highlight w:val="green"/>
-          </w:rPr>
-          <w:instrText xml:space="preserve"> TIME \@ "dd.MM.yyyy" </w:instrText>
-        </w:r>
-        <w:r>
-          <w:rPr>
-            <w:highlight w:val="green"/>
-          </w:rPr>
-          <w:fldChar w:fldCharType="separate"/>
-        </w:r>
-        <w:r>
-          <w:rPr>
-            <w:noProof/>
-            <w:highlight w:val="green"/>
-          </w:rPr>
-          <w:t>09.05.2025</w:t>
-        </w:r>
-        <w:r>
-          <w:rPr>
-            <w:highlight w:val="green"/>
-          </w:rPr>
-          <w:fldChar w:fldCharType="end"/>
-        </w:r>
-        <w:r>
-          <w:rPr>
-            <w:highlight w:val="green"/>
-          </w:rPr>
-          <w:t> г.).</w:t>
-        </w:r>
-      </w:hyperlink>
-    </w:p>
-    <w:p>
-      <w:pPr>
-        <w:pStyle w:val="31"/>
-        <w:rPr>
-          <w:highlight w:val="green"/>
-        </w:rPr>
-      </w:pPr>
-      <w:r>
-        <w:rPr>
-          <w:highlight w:val="green"/>
-        </w:rPr>
-        <w:t>Калитин С.В. Основы создания цифровых слайд-демонстраций. Часть 5. Этапы разработки слайд-демонстрации. Цифровая слайд-</w:t>
-      </w:r>
-      <w:r>
-        <w:rPr>
-          <w:rStyle w:val="a5"/>
-          <w:highlight w:val="green"/>
-        </w:rPr>
-        <w:t>демонстрация.</w:t>
-      </w:r>
-      <w:r>
-        <w:rPr>
-          <w:rStyle w:val="a5"/>
-          <w:highlight w:val="green"/>
-        </w:rPr>
-        <w:t xml:space="preserve"> </w:t>
-      </w:r>
-      <w:r>
-        <w:rPr>
-          <w:rStyle w:val="a5"/>
-          <w:highlight w:val="green"/>
-        </w:rPr>
-        <w:fldChar w:fldCharType="begin"/>
-      </w:r>
-      <w:r>
-        <w:rPr>
-          <w:rStyle w:val="a5"/>
-          <w:highlight w:val="green"/>
-        </w:rPr>
-        <w:instrText xml:space="preserve"> TIME \@ "yyyy" </w:instrText>
-      </w:r>
-      <w:r>
-        <w:rPr>
-          <w:rStyle w:val="a5"/>
-          <w:highlight w:val="green"/>
-        </w:rPr>
-        <w:fldChar w:fldCharType="separate"/>
-      </w:r>
-      <w:r>
-        <w:rPr>
-          <w:rStyle w:val="a5"/>
-          <w:noProof/>
-          <w:highlight w:val="green"/>
-        </w:rPr>
-        <w:t>2025</w:t>
-      </w:r>
-      <w:r>
-        <w:rPr>
-          <w:rStyle w:val="a5"/>
-          <w:highlight w:val="green"/>
-        </w:rPr>
-        <w:fldChar w:fldCharType="end"/>
-      </w:r>
-      <w:r>
-        <w:rPr>
-          <w:rStyle w:val="a5"/>
-          <w:highlight w:val="green"/>
-        </w:rPr>
-        <w:t>г. – 9 слайдов</w:t>
-      </w:r>
-      <w:r>
-        <w:rPr>
-          <w:rStyle w:val="a5"/>
-          <w:highlight w:val="green"/>
-        </w:rPr>
-        <w:t xml:space="preserve"> </w:t>
-      </w:r>
-      <w:r>
-        <w:rPr>
-          <w:highlight w:val="green"/>
-        </w:rPr>
-        <w:t xml:space="preserve">// Тренинги информационных технологий. </w:t>
-      </w:r>
-      <w:r>
-        <w:rPr>
-          <w:rStyle w:val="a5"/>
-          <w:highlight w:val="green"/>
-        </w:rPr>
-        <w:t xml:space="preserve">– URL: </w:t>
-      </w:r>
-      <w:hyperlink r:id="rId23" w:history="1">
-        <w:r>
-          <w:rPr>
-            <w:rStyle w:val="a5"/>
-            <w:highlight w:val="green"/>
-          </w:rPr>
-          <w:t xml:space="preserve">http://www.training-it.narod.ru/lections.htm (дата обращения </w:t>
-        </w:r>
-        <w:r>
-          <w:rPr>
-            <w:rStyle w:val="a5"/>
-            <w:highlight w:val="green"/>
-          </w:rPr>
-          <w:fldChar w:fldCharType="begin"/>
-        </w:r>
-        <w:r>
-          <w:rPr>
-            <w:rStyle w:val="a5"/>
-            <w:highlight w:val="green"/>
-          </w:rPr>
-          <w:instrText xml:space="preserve"> TIME \@ "dd.MM.yyyy" </w:instrText>
-        </w:r>
-        <w:r>
-          <w:rPr>
-            <w:rStyle w:val="a5"/>
-            <w:highlight w:val="green"/>
-          </w:rPr>
-          <w:fldChar w:fldCharType="separate"/>
-        </w:r>
-        <w:r>
-          <w:rPr>
-            <w:rStyle w:val="a5"/>
-            <w:noProof/>
-            <w:highlight w:val="green"/>
-          </w:rPr>
-          <w:t>09.05.2025</w:t>
-        </w:r>
-        <w:r>
-          <w:rPr>
-            <w:rStyle w:val="a5"/>
-            <w:highlight w:val="green"/>
-          </w:rPr>
-          <w:fldChar w:fldCharType="end"/>
-        </w:r>
-        <w:r>
-          <w:rPr>
-            <w:rStyle w:val="a5"/>
-            <w:highlight w:val="green"/>
-          </w:rPr>
-          <w:t> г.).</w:t>
-        </w:r>
-      </w:hyperlink>
-    </w:p>
-    <w:p>
-      <w:pPr>
-        <w:pStyle w:val="31"/>
-        <w:rPr>
-          <w:highlight w:val="green"/>
-        </w:rPr>
-      </w:pPr>
-      <w:r>
-        <w:rPr>
-          <w:highlight w:val="green"/>
-        </w:rPr>
-        <w:t xml:space="preserve">Калитин С.В. Основы создания цифровых слайд-демонстраций. Часть 6. Алгоритм создания цифровых слайд-демонстраций в программе MS </w:t>
-      </w:r>
-      <w:proofErr w:type="spellStart"/>
-      <w:r>
-        <w:rPr>
-          <w:highlight w:val="green"/>
-        </w:rPr>
-        <w:t>Power</w:t>
-      </w:r>
-      <w:proofErr w:type="spellEnd"/>
-      <w:r>
-        <w:rPr>
-          <w:highlight w:val="green"/>
-        </w:rPr>
-        <w:t xml:space="preserve"> </w:t>
-      </w:r>
-      <w:proofErr w:type="spellStart"/>
-      <w:r>
-        <w:rPr>
-          <w:highlight w:val="green"/>
-        </w:rPr>
-        <w:t>Point</w:t>
-      </w:r>
-      <w:proofErr w:type="spellEnd"/>
-      <w:r>
-        <w:rPr>
-          <w:highlight w:val="green"/>
-        </w:rPr>
-        <w:t xml:space="preserve">. Цифровая слайд-демонстрация. </w:t>
-      </w:r>
-      <w:r>
-        <w:rPr>
-          <w:rStyle w:val="a5"/>
-          <w:highlight w:val="green"/>
-        </w:rPr>
-        <w:fldChar w:fldCharType="begin"/>
-      </w:r>
-      <w:r>
-        <w:rPr>
-          <w:rStyle w:val="a5"/>
-          <w:highlight w:val="green"/>
-        </w:rPr>
-        <w:instrText xml:space="preserve"> TIME \@ "yyyy" </w:instrText>
-      </w:r>
-      <w:r>
-        <w:rPr>
-          <w:rStyle w:val="a5"/>
-          <w:highlight w:val="green"/>
-        </w:rPr>
-        <w:fldChar w:fldCharType="separate"/>
-      </w:r>
-      <w:r>
-        <w:rPr>
-          <w:rStyle w:val="a5"/>
-          <w:noProof/>
-          <w:highlight w:val="green"/>
-        </w:rPr>
-        <w:t>2025</w:t>
-      </w:r>
-      <w:r>
-        <w:rPr>
-          <w:rStyle w:val="a5"/>
-          <w:highlight w:val="green"/>
-        </w:rPr>
-        <w:fldChar w:fldCharType="end"/>
-      </w:r>
-      <w:r>
-        <w:rPr>
-          <w:highlight w:val="green"/>
-        </w:rPr>
-        <w:t xml:space="preserve"> г. – 23 слайда // Тренинги информационных технологий. </w:t>
-      </w:r>
-      <w:r>
-        <w:rPr>
-          <w:highlight w:val="green"/>
-        </w:rPr>
-        <w:t>– URL</w:t>
-      </w:r>
-      <w:r>
-        <w:rPr>
-          <w:rStyle w:val="a5"/>
-          <w:highlight w:val="green"/>
-        </w:rPr>
-        <w:t xml:space="preserve">: </w:t>
-      </w:r>
-      <w:hyperlink r:id="rId24" w:history="1">
-        <w:r>
-          <w:rPr>
-            <w:rStyle w:val="a5"/>
-            <w:highlight w:val="green"/>
-          </w:rPr>
-          <w:t xml:space="preserve">http://www.training-it.narod.ru/lections.htm. (Дата обращения </w:t>
-        </w:r>
-        <w:r>
-          <w:rPr>
-            <w:rStyle w:val="a5"/>
-            <w:highlight w:val="green"/>
-          </w:rPr>
-          <w:fldChar w:fldCharType="begin"/>
-        </w:r>
-        <w:r>
-          <w:rPr>
-            <w:rStyle w:val="a5"/>
-            <w:highlight w:val="green"/>
-          </w:rPr>
-          <w:instrText xml:space="preserve"> TIME \@ "dd.MM.yyyy" </w:instrText>
-        </w:r>
-        <w:r>
-          <w:rPr>
-            <w:rStyle w:val="a5"/>
-            <w:highlight w:val="green"/>
-          </w:rPr>
-          <w:fldChar w:fldCharType="separate"/>
-        </w:r>
-        <w:r>
-          <w:rPr>
-            <w:rStyle w:val="a5"/>
-            <w:noProof/>
-            <w:highlight w:val="green"/>
-          </w:rPr>
-          <w:t>09.05.2025</w:t>
-        </w:r>
-        <w:r>
-          <w:rPr>
-            <w:rStyle w:val="a5"/>
-            <w:highlight w:val="green"/>
-          </w:rPr>
-          <w:fldChar w:fldCharType="end"/>
-        </w:r>
-        <w:r>
-          <w:rPr>
-            <w:rStyle w:val="a5"/>
-            <w:highlight w:val="green"/>
-          </w:rPr>
-          <w:t> г.).</w:t>
-        </w:r>
-      </w:hyperlink>
-    </w:p>
-    <w:p>
-      <w:pPr>
-        <w:pStyle w:val="31"/>
-        <w:rPr>
-          <w:highlight w:val="green"/>
-        </w:rPr>
-      </w:pPr>
-      <w:bookmarkStart w:id="23" w:name="_Ref448492017"/>
-      <w:r>
-        <w:rPr>
-          <w:highlight w:val="green"/>
-        </w:rPr>
-        <w:t xml:space="preserve">Калитин С.В. Основы создания цифровых слайд-демонстраций. Часть 6. Выступление с цифровой слайд-демонстрацией. Цифровая слайд-демонстрация. </w:t>
-      </w:r>
-      <w:r>
-        <w:rPr>
-          <w:rStyle w:val="a5"/>
-          <w:highlight w:val="green"/>
-        </w:rPr>
-        <w:fldChar w:fldCharType="begin"/>
-      </w:r>
-      <w:r>
-        <w:rPr>
-          <w:rStyle w:val="a5"/>
-          <w:highlight w:val="green"/>
-        </w:rPr>
-        <w:instrText xml:space="preserve"> TIME \@ "yyyy" </w:instrText>
-      </w:r>
-      <w:r>
-        <w:rPr>
-          <w:rStyle w:val="a5"/>
-          <w:highlight w:val="green"/>
-        </w:rPr>
-        <w:fldChar w:fldCharType="separate"/>
-      </w:r>
-      <w:r>
-        <w:rPr>
-          <w:rStyle w:val="a5"/>
-          <w:noProof/>
-          <w:highlight w:val="green"/>
-        </w:rPr>
-        <w:t>2025</w:t>
-      </w:r>
-      <w:r>
-        <w:rPr>
-          <w:rStyle w:val="a5"/>
-          <w:highlight w:val="green"/>
-        </w:rPr>
-        <w:fldChar w:fldCharType="end"/>
-      </w:r>
-      <w:r>
-        <w:rPr>
-          <w:highlight w:val="green"/>
-        </w:rPr>
-        <w:t xml:space="preserve"> г. – 16 слайдов. </w:t>
-      </w:r>
-      <w:r>
-        <w:rPr>
-          <w:highlight w:val="green"/>
-        </w:rPr>
-        <w:t xml:space="preserve">// Тренинги </w:t>
-      </w:r>
-      <w:r>
-        <w:rPr>
-          <w:highlight w:val="green"/>
-        </w:rPr>
-        <w:lastRenderedPageBreak/>
-        <w:t xml:space="preserve">информационных технологий. </w:t>
-      </w:r>
-      <w:r>
-        <w:rPr>
-          <w:highlight w:val="green"/>
-        </w:rPr>
-        <w:t xml:space="preserve">– URL: http://www.training-it.narod.ru/lections.htm. (Дата обращения </w:t>
-      </w:r>
-      <w:r>
-        <w:rPr>
-          <w:highlight w:val="green"/>
-        </w:rPr>
-        <w:fldChar w:fldCharType="begin"/>
-      </w:r>
-      <w:r>
-        <w:rPr>
-          <w:highlight w:val="green"/>
-        </w:rPr>
-        <w:instrText xml:space="preserve"> TIME \@ "dd.MM.yyyy" </w:instrText>
-      </w:r>
-      <w:r>
-        <w:rPr>
-          <w:highlight w:val="green"/>
-        </w:rPr>
-        <w:fldChar w:fldCharType="separate"/>
-      </w:r>
-      <w:r>
-        <w:rPr>
-          <w:noProof/>
-          <w:highlight w:val="green"/>
-        </w:rPr>
-        <w:t>09.05.2025</w:t>
-      </w:r>
-      <w:r>
-        <w:rPr>
-          <w:highlight w:val="green"/>
-        </w:rPr>
-        <w:fldChar w:fldCharType="end"/>
-      </w:r>
-      <w:r>
-        <w:rPr>
-          <w:highlight w:val="green"/>
-        </w:rPr>
-        <w:t>).</w:t>
-      </w:r>
-      <w:bookmarkEnd w:id="23"/>
-    </w:p>
-    <w:p>
-      <w:pPr>
-        <w:pStyle w:val="31"/>
-        <w:rPr>
-          <w:highlight w:val="green"/>
-          <w:lang w:val="en-US"/>
-        </w:rPr>
-      </w:pPr>
-      <w:bookmarkStart w:id="24" w:name="_Ref106877888"/>
-      <w:proofErr w:type="spellStart"/>
-      <w:r>
-        <w:rPr>
-          <w:highlight w:val="green"/>
-          <w:lang w:val="en-US"/>
-        </w:rPr>
-        <w:t>FreeMind</w:t>
-      </w:r>
-      <w:proofErr w:type="spellEnd"/>
-      <w:r>
-        <w:rPr>
-          <w:highlight w:val="green"/>
-          <w:lang w:val="en-US"/>
-        </w:rPr>
-        <w:t xml:space="preserve">. Download // SOURCEFORGE. – URL: </w:t>
-      </w:r>
-      <w:hyperlink r:id="rId25" w:history="1">
-        <w:r>
-          <w:rPr>
-            <w:highlight w:val="green"/>
-            <w:lang w:val="en-US"/>
-          </w:rPr>
-          <w:t>http://freemind.sourceforge.net/wiki/index.php/Download</w:t>
-        </w:r>
-      </w:hyperlink>
-      <w:r>
-        <w:rPr>
-          <w:highlight w:val="green"/>
-          <w:lang w:val="en-US"/>
-        </w:rPr>
-        <w:t xml:space="preserve"> (</w:t>
-      </w:r>
-      <w:r>
-        <w:rPr>
-          <w:highlight w:val="green"/>
-        </w:rPr>
-        <w:t>дата</w:t>
-      </w:r>
-      <w:r>
-        <w:rPr>
-          <w:highlight w:val="green"/>
-          <w:lang w:val="en-US"/>
-        </w:rPr>
-        <w:t xml:space="preserve"> </w:t>
-      </w:r>
-      <w:r>
-        <w:rPr>
-          <w:highlight w:val="green"/>
-        </w:rPr>
-        <w:t>обращения</w:t>
-      </w:r>
-      <w:r>
-        <w:rPr>
-          <w:highlight w:val="green"/>
-          <w:lang w:val="en-US"/>
-        </w:rPr>
-        <w:t xml:space="preserve"> </w:t>
-      </w:r>
-      <w:r>
-        <w:rPr>
-          <w:highlight w:val="green"/>
-        </w:rPr>
-        <w:fldChar w:fldCharType="begin"/>
-      </w:r>
-      <w:r>
-        <w:rPr>
-          <w:highlight w:val="green"/>
-        </w:rPr>
-        <w:instrText xml:space="preserve"> TIME \@ "dd.MM.yyyy" </w:instrText>
-      </w:r>
-      <w:r>
-        <w:rPr>
-          <w:highlight w:val="green"/>
-        </w:rPr>
-        <w:fldChar w:fldCharType="separate"/>
-      </w:r>
-      <w:r>
-        <w:rPr>
-          <w:noProof/>
-          <w:highlight w:val="green"/>
-        </w:rPr>
-        <w:t>09.05.2025</w:t>
-      </w:r>
-      <w:r>
-        <w:rPr>
-          <w:highlight w:val="green"/>
-        </w:rPr>
-        <w:fldChar w:fldCharType="end"/>
-      </w:r>
-      <w:r>
-        <w:rPr>
-          <w:highlight w:val="green"/>
-          <w:lang w:val="en-US"/>
-        </w:rPr>
-        <w:t>).</w:t>
-      </w:r>
-      <w:bookmarkEnd w:id="24"/>
-    </w:p>
-    <w:p>
-      <w:pPr>
-        <w:pStyle w:val="31"/>
-        <w:rPr>
-          <w:highlight w:val="green"/>
-          <w:lang w:val="en-US"/>
-        </w:rPr>
-      </w:pPr>
-      <w:bookmarkStart w:id="25" w:name="_Ref121126710"/>
-      <w:proofErr w:type="spellStart"/>
-      <w:r>
-        <w:rPr>
-          <w:highlight w:val="green"/>
-          <w:lang w:val="en-US"/>
-        </w:rPr>
-        <w:t>DiagramDesigner</w:t>
-      </w:r>
-      <w:proofErr w:type="spellEnd"/>
-      <w:r>
-        <w:rPr>
-          <w:highlight w:val="green"/>
-          <w:lang w:val="en-US"/>
-        </w:rPr>
-        <w:t xml:space="preserve"> // </w:t>
-      </w:r>
-      <w:proofErr w:type="spellStart"/>
-      <w:r>
-        <w:rPr>
-          <w:highlight w:val="green"/>
-          <w:lang w:val="en-US"/>
-        </w:rPr>
-        <w:t>MeeSoft</w:t>
-      </w:r>
-      <w:proofErr w:type="spellEnd"/>
-      <w:r>
-        <w:rPr>
-          <w:highlight w:val="green"/>
-          <w:lang w:val="en-US"/>
-        </w:rPr>
-        <w:t>.</w:t>
-      </w:r>
-      <w:r>
-        <w:rPr>
-          <w:highlight w:val="green"/>
-          <w:lang w:val="en-US"/>
-        </w:rPr>
-        <w:t xml:space="preserve"> – URL: </w:t>
-      </w:r>
-      <w:hyperlink r:id="rId26" w:history="1">
-        <w:r>
-          <w:rPr>
-            <w:highlight w:val="green"/>
-            <w:lang w:val="en-US"/>
-          </w:rPr>
-          <w:t>http://meesoft.logicnet.dk/DiagramDesigner/</w:t>
-        </w:r>
-      </w:hyperlink>
-      <w:r>
-        <w:rPr>
-          <w:highlight w:val="green"/>
-          <w:lang w:val="en-US"/>
-        </w:rPr>
-        <w:t xml:space="preserve"> (</w:t>
-      </w:r>
-      <w:r>
-        <w:rPr>
-          <w:highlight w:val="green"/>
-        </w:rPr>
-        <w:t>дата</w:t>
-      </w:r>
-      <w:r>
-        <w:rPr>
-          <w:highlight w:val="green"/>
-          <w:lang w:val="en-US"/>
-        </w:rPr>
-        <w:t xml:space="preserve"> </w:t>
-      </w:r>
-      <w:r>
-        <w:rPr>
-          <w:highlight w:val="green"/>
-        </w:rPr>
-        <w:t>обращения</w:t>
-      </w:r>
-      <w:r>
-        <w:rPr>
-          <w:highlight w:val="green"/>
-          <w:lang w:val="en-US"/>
-        </w:rPr>
-        <w:t xml:space="preserve">: </w:t>
-      </w:r>
-      <w:r>
-        <w:rPr>
-          <w:highlight w:val="green"/>
-        </w:rPr>
-        <w:fldChar w:fldCharType="begin"/>
-      </w:r>
-      <w:r>
-        <w:rPr>
-          <w:highlight w:val="green"/>
-        </w:rPr>
-        <w:instrText xml:space="preserve"> TIME \@ "dd.MM.yyyy" </w:instrText>
-      </w:r>
-      <w:r>
-        <w:rPr>
-          <w:highlight w:val="green"/>
-        </w:rPr>
-        <w:fldChar w:fldCharType="separate"/>
-      </w:r>
-      <w:r>
-        <w:rPr>
-          <w:noProof/>
-          <w:highlight w:val="green"/>
-        </w:rPr>
-        <w:t>09.05.2025</w:t>
-      </w:r>
-      <w:r>
-        <w:rPr>
-          <w:highlight w:val="green"/>
-        </w:rPr>
-        <w:fldChar w:fldCharType="end"/>
-      </w:r>
-      <w:r>
-        <w:rPr>
-          <w:highlight w:val="green"/>
-          <w:lang w:val="en-US"/>
-        </w:rPr>
-        <w:t>).</w:t>
-      </w:r>
-      <w:bookmarkEnd w:id="25"/>
-    </w:p>
-    <w:p>
-      <w:pPr>
-        <w:pStyle w:val="31"/>
-        <w:rPr>
-          <w:highlight w:val="green"/>
-        </w:rPr>
-      </w:pPr>
-      <w:bookmarkStart w:id="26" w:name="_Ref131624778"/>
-      <w:proofErr w:type="spellStart"/>
-      <w:r>
-        <w:rPr>
-          <w:highlight w:val="green"/>
-        </w:rPr>
-        <w:t>Курдяпин</w:t>
-      </w:r>
-      <w:proofErr w:type="spellEnd"/>
-      <w:r>
-        <w:rPr>
-          <w:highlight w:val="green"/>
-        </w:rPr>
-        <w:t xml:space="preserve">, Н.Д. Пишите по-русски. Бесплатные программы // info-7.ru. – </w:t>
-      </w:r>
-      <w:r>
-        <w:rPr>
-          <w:rStyle w:val="a5"/>
-          <w:highlight w:val="green"/>
-        </w:rPr>
-        <w:t xml:space="preserve">URL: </w:t>
-      </w:r>
-      <w:hyperlink r:id="rId27" w:history="1">
-        <w:r>
-          <w:rPr>
-            <w:rStyle w:val="a5"/>
-            <w:highlight w:val="green"/>
-          </w:rPr>
-          <w:t xml:space="preserve">http://info-7.ru/RusYaz/RusYaz.shtml (дата обращения: </w:t>
-        </w:r>
-        <w:r>
-          <w:rPr>
-            <w:rStyle w:val="a5"/>
-            <w:highlight w:val="green"/>
-          </w:rPr>
-          <w:fldChar w:fldCharType="begin"/>
-        </w:r>
-        <w:r>
-          <w:rPr>
-            <w:rStyle w:val="a5"/>
-            <w:highlight w:val="green"/>
-          </w:rPr>
-          <w:instrText xml:space="preserve"> TIME \@ "dd.MM.yyyy" </w:instrText>
-        </w:r>
-        <w:r>
-          <w:rPr>
-            <w:rStyle w:val="a5"/>
-            <w:highlight w:val="green"/>
-          </w:rPr>
-          <w:fldChar w:fldCharType="separate"/>
-        </w:r>
-        <w:r>
-          <w:rPr>
-            <w:rStyle w:val="a5"/>
-            <w:noProof/>
-            <w:highlight w:val="green"/>
-          </w:rPr>
-          <w:t>09.05.2025</w:t>
-        </w:r>
-        <w:r>
-          <w:rPr>
-            <w:rStyle w:val="a5"/>
-            <w:highlight w:val="green"/>
-          </w:rPr>
-          <w:fldChar w:fldCharType="end"/>
-        </w:r>
-        <w:r>
-          <w:rPr>
-            <w:rStyle w:val="a5"/>
-            <w:highlight w:val="green"/>
-          </w:rPr>
-          <w:t>).</w:t>
-        </w:r>
-        <w:bookmarkEnd w:id="26"/>
-      </w:hyperlink>
+      <w:bookmarkEnd w:id="30"/>
     </w:p>
     <w:p>
       <w:pPr>
@@ -6137,43 +5319,11 @@
       </w:pPr>
     </w:p>
     <w:p>
-      <w:pPr>
-        <w:pStyle w:val="a"/>
-      </w:pPr>
-      <w:bookmarkStart w:id="27" w:name="_Toc197708702"/>
-      <w:bookmarkEnd w:id="27"/>
-    </w:p>
-    <w:p>
-      <w:pPr>
-        <w:pStyle w:val="a7"/>
-        <w:rPr>
-          <w:highlight w:val="green"/>
-        </w:rPr>
-      </w:pPr>
-      <w:r>
-        <w:rPr>
-          <w:highlight w:val="green"/>
-        </w:rPr>
-        <w:t>Название приложения</w:t>
-      </w:r>
-    </w:p>
-    <w:p>
-      <w:pPr>
-        <w:pStyle w:val="a1"/>
-      </w:pPr>
-      <w:r>
-        <w:rPr>
-          <w:highlight w:val="green"/>
-        </w:rPr>
-        <w:t>Приложения могут содержать важный, но не обязательный материал, например, расчёты, текст программы для ЭВМ и др. данные, подтверждающие результаты труда обучающегося. Если обучающийся не считает нужным помещать их в отчёт, то их можно не указывать. Тогда раздел приложений будет отсутствовать</w:t>
-      </w:r>
-      <w:r>
-        <w:t>.</w:t>
-      </w:r>
-    </w:p>
-    <w:p/>
+      <w:bookmarkStart w:id="32" w:name="_Toc198373583"/>
+      <w:bookmarkEnd w:id="32"/>
+    </w:p>
     <w:sectPr>
-      <w:footerReference w:type="default" r:id="rId28"/>
+      <w:footerReference w:type="default" r:id="rId15"/>
       <w:pgSz w:w="11906" w:h="16838"/>
       <w:pgMar w:top="1134" w:right="850" w:bottom="1134" w:left="1701" w:header="0" w:footer="708" w:gutter="0"/>
       <w:cols w:space="340"/>
@@ -6279,7 +5429,7 @@
         <w:rFonts w:ascii="Times New Roman" w:hAnsi="Times New Roman"/>
         <w:noProof/>
       </w:rPr>
-      <w:t>8</w:t>
+      <w:t>17</w:t>
     </w:r>
     <w:r>
       <w:rPr>
@@ -7138,7 +6288,7 @@
     <w:lsdException w:name="toc 1" w:locked="1" w:semiHidden="1" w:uiPriority="39" w:unhideWhenUsed="1"/>
     <w:lsdException w:name="toc 2" w:locked="1" w:semiHidden="1" w:uiPriority="39" w:unhideWhenUsed="1"/>
     <w:lsdException w:name="toc 3" w:locked="1" w:semiHidden="1" w:uiPriority="39" w:unhideWhenUsed="1"/>
-    <w:lsdException w:name="toc 4" w:semiHidden="1" w:unhideWhenUsed="1"/>
+    <w:lsdException w:name="toc 4" w:semiHidden="1" w:uiPriority="39" w:unhideWhenUsed="1"/>
     <w:lsdException w:name="toc 5" w:semiHidden="1" w:unhideWhenUsed="1"/>
     <w:lsdException w:name="toc 6" w:semiHidden="1" w:unhideWhenUsed="1"/>
     <w:lsdException w:name="toc 7" w:semiHidden="1" w:unhideWhenUsed="1"/>
@@ -8410,6 +7560,19 @@
       <w:szCs w:val="22"/>
     </w:rPr>
   </w:style>
+  <w:style w:type="paragraph" w:styleId="41">
+    <w:name w:val="toc 4"/>
+    <w:basedOn w:val="a0"/>
+    <w:next w:val="a0"/>
+    <w:autoRedefine/>
+    <w:uiPriority w:val="39"/>
+    <w:unhideWhenUsed/>
+    <w:rsid w:val="00FA643B"/>
+    <w:pPr>
+      <w:spacing w:after="100"/>
+      <w:ind w:left="840"/>
+    </w:pPr>
+  </w:style>
 </w:styles>
 </file>
 
@@ -8679,7 +7842,7 @@
 </file>
 
 <file path=customXml/itemProps1.xml><?xml version="1.0" encoding="utf-8"?>
-<ds:datastoreItem xmlns:ds="http://schemas.openxmlformats.org/officeDocument/2006/customXml" ds:itemID="{18E3BDAB-C00A-4828-B646-3BF936A005F0}">
+<ds:datastoreItem xmlns:ds="http://schemas.openxmlformats.org/officeDocument/2006/customXml" ds:itemID="{6A95F6D0-A5BC-462D-B501-D0AB039359A2}">
   <ds:schemaRefs>
     <ds:schemaRef ds:uri="http://schemas.openxmlformats.org/officeDocument/2006/bibliography"/>
   </ds:schemaRefs>
